--- a/storage/laudos/Laudo 93262-2024.docx
+++ b/storage/laudos/Laudo 93262-2024.docx
@@ -525,7 +525,7 @@
             </w:pPr>
             <w:r>
               <w:rPr/>
-              <w:t xml:space="preserve">PISTOLA</w:t>
+              <w:t xml:space="preserve">ESPINGARDA</w:t>
             </w:r>
           </w:p>
         </w:tc>
@@ -549,7 +549,7 @@
             </w:pPr>
             <w:r>
               <w:rPr/>
-              <w:t xml:space="preserve">46456</w:t>
+              <w:t xml:space="preserve">456456</w:t>
             </w:r>
           </w:p>
         </w:tc>
@@ -591,7 +591,7 @@
             </w:pPr>
             <w:r>
               <w:rPr/>
-              <w:t xml:space="preserve">ESPINGARDA</w:t>
+              <w:t xml:space="preserve">PISTOLA</w:t>
             </w:r>
           </w:p>
         </w:tc>
@@ -615,7 +615,7 @@
             </w:pPr>
             <w:r>
               <w:rPr/>
-              <w:t xml:space="preserve">456456</w:t>
+              <w:t xml:space="preserve">546456</w:t>
             </w:r>
           </w:p>
         </w:tc>
@@ -816,7 +816,7 @@
           <w:b w:val="1"/>
           <w:bCs w:val="1"/>
         </w:rPr>
-        <w:t xml:space="preserve">3. 1. 1 DA ARMA AF-A - TAURUS PT 917C – LACRE DE ENTRADA 46456</w:t>
+        <w:t xml:space="preserve">3. 1. 1 DA ARMA AF-A - ARTESANAL  – LACRE DE ENTRADA 456456</w:t>
       </w:r>
     </w:p>
     <w:p/>
@@ -861,7 +861,7 @@
                 <w:b w:val="1"/>
                 <w:bCs w:val="1"/>
               </w:rPr>
-              <w:t xml:space="preserve">TABELA 4 – Descrição da Pistola</w:t>
+              <w:t xml:space="preserve">TABELA 4 – Descrição da Espingarda</w:t>
             </w:r>
           </w:p>
         </w:tc>
@@ -916,7 +916,7 @@
             </w:pPr>
             <w:r>
               <w:rPr/>
-              <w:t xml:space="preserve">TAURUS</w:t>
+              <w:t xml:space="preserve">ARTESANAL</w:t>
             </w:r>
           </w:p>
         </w:tc>
@@ -941,18 +941,18 @@
         </w:tc>
         <w:tc>
           <w:tcPr>
-            <w:tcW w:w="3050" w:type="dxa"/>
-          </w:tcPr>
-          <w:p>
-            <w:pPr>
-              <w:jc w:val="center"/>
-            </w:pPr>
-            <w:r>
-              <w:rPr>
-                <w:b w:val="1"/>
-                <w:bCs w:val="1"/>
-              </w:rPr>
-              <w:t xml:space="preserve">Modelo:</w:t>
+            <w:tcW w:w="1000" w:type="dxa"/>
+          </w:tcPr>
+          <w:p>
+            <w:pPr>
+              <w:jc w:val="center"/>
+            </w:pPr>
+            <w:r>
+              <w:rPr>
+                <w:b w:val="1"/>
+                <w:bCs w:val="1"/>
+              </w:rPr>
+              <w:t xml:space="preserve">Calibre nominal:</w:t>
             </w:r>
           </w:p>
         </w:tc>
@@ -966,7 +966,7 @@
             </w:pPr>
             <w:r>
               <w:rPr/>
-              <w:t xml:space="preserve">PT 917C</w:t>
+              <w:t xml:space="preserve">.22 LR</w:t>
             </w:r>
           </w:p>
         </w:tc>
@@ -985,24 +985,24 @@
             <w:pPr/>
             <w:r>
               <w:rPr/>
-              <w:t xml:space="preserve"/>
-            </w:r>
-          </w:p>
-        </w:tc>
-        <w:tc>
-          <w:tcPr>
-            <w:tcW w:w="1000" w:type="dxa"/>
-          </w:tcPr>
-          <w:p>
-            <w:pPr>
-              <w:jc w:val="center"/>
-            </w:pPr>
-            <w:r>
-              <w:rPr>
-                <w:b w:val="1"/>
-                <w:bCs w:val="1"/>
-              </w:rPr>
-              <w:t xml:space="preserve">Calibre nominal:</w:t>
+              <w:t xml:space="preserve"> </w:t>
+            </w:r>
+          </w:p>
+        </w:tc>
+        <w:tc>
+          <w:tcPr>
+            <w:tcW w:w="2000" w:type="dxa"/>
+          </w:tcPr>
+          <w:p>
+            <w:pPr>
+              <w:jc w:val="center"/>
+            </w:pPr>
+            <w:r>
+              <w:rPr>
+                <w:b w:val="1"/>
+                <w:bCs w:val="1"/>
+              </w:rPr>
+              <w:t xml:space="preserve">Procedência:</w:t>
             </w:r>
           </w:p>
         </w:tc>
@@ -1016,7 +1016,7 @@
             </w:pPr>
             <w:r>
               <w:rPr/>
-              <w:t xml:space="preserve">9mm Luger</w:t>
+              <w:t xml:space="preserve">DESCONHECIDO</w:t>
             </w:r>
           </w:p>
         </w:tc>
@@ -1035,24 +1035,24 @@
             <w:pPr/>
             <w:r>
               <w:rPr/>
-              <w:t xml:space="preserve"> </w:t>
-            </w:r>
-          </w:p>
-        </w:tc>
-        <w:tc>
-          <w:tcPr>
-            <w:tcW w:w="2000" w:type="dxa"/>
-          </w:tcPr>
-          <w:p>
-            <w:pPr>
-              <w:jc w:val="center"/>
-            </w:pPr>
-            <w:r>
-              <w:rPr>
-                <w:b w:val="1"/>
-                <w:bCs w:val="1"/>
-              </w:rPr>
-              <w:t xml:space="preserve">Procedência:</w:t>
+              <w:t xml:space="preserve"/>
+            </w:r>
+          </w:p>
+        </w:tc>
+        <w:tc>
+          <w:tcPr>
+            <w:tcW w:w="3050" w:type="dxa"/>
+          </w:tcPr>
+          <w:p>
+            <w:pPr>
+              <w:jc w:val="center"/>
+            </w:pPr>
+            <w:r>
+              <w:rPr>
+                <w:b w:val="1"/>
+                <w:bCs w:val="1"/>
+              </w:rPr>
+              <w:t xml:space="preserve">Número de série:</w:t>
             </w:r>
           </w:p>
         </w:tc>
@@ -1066,7 +1066,7 @@
             </w:pPr>
             <w:r>
               <w:rPr/>
-              <w:t xml:space="preserve">BRASILEIRA</w:t>
+              <w:t xml:space="preserve"> NÃO APARENTE</w:t>
             </w:r>
           </w:p>
         </w:tc>
@@ -1079,30 +1079,35 @@
         <w:tc>
           <w:tcPr>
             <w:tcW w:w="2000" w:type="dxa"/>
-            <w:vMerge w:val="continue"/>
-          </w:tcPr>
-          <w:p>
-            <w:pPr/>
-            <w:r>
-              <w:rPr/>
-              <w:t xml:space="preserve"/>
-            </w:r>
-          </w:p>
-        </w:tc>
-        <w:tc>
-          <w:tcPr>
-            <w:tcW w:w="3050" w:type="dxa"/>
-          </w:tcPr>
-          <w:p>
-            <w:pPr>
-              <w:jc w:val="center"/>
-            </w:pPr>
-            <w:r>
-              <w:rPr>
-                <w:b w:val="1"/>
-                <w:bCs w:val="1"/>
-              </w:rPr>
-              <w:t xml:space="preserve">Número de série:</w:t>
+            <w:vMerge w:val="restart"/>
+          </w:tcPr>
+          <w:p>
+            <w:pPr>
+              <w:jc w:val="center"/>
+            </w:pPr>
+            <w:r>
+              <w:rPr>
+                <w:b w:val="1"/>
+                <w:bCs w:val="1"/>
+              </w:rPr>
+              <w:t xml:space="preserve">Características do funcionamento</w:t>
+            </w:r>
+          </w:p>
+        </w:tc>
+        <w:tc>
+          <w:tcPr>
+            <w:tcW w:w="1000" w:type="dxa"/>
+          </w:tcPr>
+          <w:p>
+            <w:pPr>
+              <w:jc w:val="center"/>
+            </w:pPr>
+            <w:r>
+              <w:rPr>
+                <w:b w:val="1"/>
+                <w:bCs w:val="1"/>
+              </w:rPr>
+              <w:t xml:space="preserve">Quantidade de canos:</w:t>
             </w:r>
           </w:p>
         </w:tc>
@@ -1116,7 +1121,7 @@
             </w:pPr>
             <w:r>
               <w:rPr/>
-              <w:t xml:space="preserve"> NÃO APARENTE</w:t>
+              <w:t xml:space="preserve">DOIS</w:t>
             </w:r>
           </w:p>
         </w:tc>
@@ -1129,35 +1134,30 @@
         <w:tc>
           <w:tcPr>
             <w:tcW w:w="2000" w:type="dxa"/>
-            <w:vMerge w:val="restart"/>
-          </w:tcPr>
-          <w:p>
-            <w:pPr>
-              <w:jc w:val="center"/>
-            </w:pPr>
-            <w:r>
-              <w:rPr>
-                <w:b w:val="1"/>
-                <w:bCs w:val="1"/>
-              </w:rPr>
-              <w:t xml:space="preserve">Características do funcionamento</w:t>
-            </w:r>
-          </w:p>
-        </w:tc>
-        <w:tc>
-          <w:tcPr>
-            <w:tcW w:w="1000" w:type="dxa"/>
-          </w:tcPr>
-          <w:p>
-            <w:pPr>
-              <w:jc w:val="center"/>
-            </w:pPr>
-            <w:r>
-              <w:rPr>
-                <w:b w:val="1"/>
-                <w:bCs w:val="1"/>
-              </w:rPr>
-              <w:t xml:space="preserve">Quantidade de canos:</w:t>
+            <w:vMerge w:val="continue"/>
+          </w:tcPr>
+          <w:p>
+            <w:pPr/>
+            <w:r>
+              <w:rPr/>
+              <w:t xml:space="preserve"/>
+            </w:r>
+          </w:p>
+        </w:tc>
+        <w:tc>
+          <w:tcPr>
+            <w:tcW w:w="3050" w:type="dxa"/>
+          </w:tcPr>
+          <w:p>
+            <w:pPr>
+              <w:jc w:val="center"/>
+            </w:pPr>
+            <w:r>
+              <w:rPr>
+                <w:b w:val="1"/>
+                <w:bCs w:val="1"/>
+              </w:rPr>
+              <w:t xml:space="preserve">Regime de tiro:</w:t>
             </w:r>
           </w:p>
         </w:tc>
@@ -1171,7 +1171,7 @@
             </w:pPr>
             <w:r>
               <w:rPr/>
-              <w:t xml:space="preserve">UM</w:t>
+              <w:t xml:space="preserve">UNITÁRIO</w:t>
             </w:r>
           </w:p>
         </w:tc>
@@ -1196,18 +1196,18 @@
         </w:tc>
         <w:tc>
           <w:tcPr>
-            <w:tcW w:w="3050" w:type="dxa"/>
-          </w:tcPr>
-          <w:p>
-            <w:pPr>
-              <w:jc w:val="center"/>
-            </w:pPr>
-            <w:r>
-              <w:rPr>
-                <w:b w:val="1"/>
-                <w:bCs w:val="1"/>
-              </w:rPr>
-              <w:t xml:space="preserve">Regime de tiro:</w:t>
+            <w:tcW w:w="2000" w:type="dxa"/>
+          </w:tcPr>
+          <w:p>
+            <w:pPr>
+              <w:jc w:val="center"/>
+            </w:pPr>
+            <w:r>
+              <w:rPr>
+                <w:b w:val="1"/>
+                <w:bCs w:val="1"/>
+              </w:rPr>
+              <w:t xml:space="preserve">Comprimento do cano:</w:t>
             </w:r>
           </w:p>
         </w:tc>
@@ -1221,7 +1221,7 @@
             </w:pPr>
             <w:r>
               <w:rPr/>
-              <w:t xml:space="preserve">SEMI-AUTOMÁTICO</w:t>
+              <w:t xml:space="preserve">10 cm</w:t>
             </w:r>
           </w:p>
         </w:tc>
@@ -1246,18 +1246,18 @@
         </w:tc>
         <w:tc>
           <w:tcPr>
-            <w:tcW w:w="2000" w:type="dxa"/>
-          </w:tcPr>
-          <w:p>
-            <w:pPr>
-              <w:jc w:val="center"/>
-            </w:pPr>
-            <w:r>
-              <w:rPr>
-                <w:b w:val="1"/>
-                <w:bCs w:val="1"/>
-              </w:rPr>
-              <w:t xml:space="preserve">Comprimento do cano:</w:t>
+            <w:tcW w:w="1000" w:type="dxa"/>
+          </w:tcPr>
+          <w:p>
+            <w:pPr>
+              <w:jc w:val="center"/>
+            </w:pPr>
+            <w:r>
+              <w:rPr>
+                <w:b w:val="1"/>
+                <w:bCs w:val="1"/>
+              </w:rPr>
+              <w:t xml:space="preserve">Sistema de carregamento:</w:t>
             </w:r>
           </w:p>
         </w:tc>
@@ -1271,7 +1271,7 @@
             </w:pPr>
             <w:r>
               <w:rPr/>
-              <w:t xml:space="preserve">10.9 cm</w:t>
+              <w:t xml:space="preserve">RETROCARGA</w:t>
             </w:r>
           </w:p>
         </w:tc>
@@ -1307,7 +1307,7 @@
                 <w:b w:val="1"/>
                 <w:bCs w:val="1"/>
               </w:rPr>
-              <w:t xml:space="preserve">Nº de raias:</w:t>
+              <w:t xml:space="preserve">Capacidade:</w:t>
             </w:r>
           </w:p>
         </w:tc>
@@ -1321,7 +1321,7 @@
             </w:pPr>
             <w:r>
               <w:rPr/>
-              <w:t xml:space="preserve">SEIS</w:t>
+              <w:t xml:space="preserve">DEZ</w:t>
             </w:r>
           </w:p>
         </w:tc>
@@ -1340,24 +1340,24 @@
             <w:pPr/>
             <w:r>
               <w:rPr/>
-              <w:t xml:space="preserve"/>
-            </w:r>
-          </w:p>
-        </w:tc>
-        <w:tc>
-          <w:tcPr>
-            <w:tcW w:w="1000" w:type="dxa"/>
-          </w:tcPr>
-          <w:p>
-            <w:pPr>
-              <w:jc w:val="center"/>
-            </w:pPr>
-            <w:r>
-              <w:rPr>
-                <w:b w:val="1"/>
-                <w:bCs w:val="1"/>
-              </w:rPr>
-              <w:t xml:space="preserve">Orientação de raias:</w:t>
+              <w:t xml:space="preserve"> </w:t>
+            </w:r>
+          </w:p>
+        </w:tc>
+        <w:tc>
+          <w:tcPr>
+            <w:tcW w:w="2000" w:type="dxa"/>
+          </w:tcPr>
+          <w:p>
+            <w:pPr>
+              <w:jc w:val="center"/>
+            </w:pPr>
+            <w:r>
+              <w:rPr>
+                <w:b w:val="1"/>
+                <w:bCs w:val="1"/>
+              </w:rPr>
+              <w:t xml:space="preserve">Percussão:</w:t>
             </w:r>
           </w:p>
         </w:tc>
@@ -1371,7 +1371,7 @@
             </w:pPr>
             <w:r>
               <w:rPr/>
-              <w:t xml:space="preserve">DEXTRÓGIRO</w:t>
+              <w:t xml:space="preserve">INDIRETA COM CÃO EXPOSTO</w:t>
             </w:r>
           </w:p>
         </w:tc>
@@ -1396,18 +1396,18 @@
         </w:tc>
         <w:tc>
           <w:tcPr>
-            <w:tcW w:w="1000" w:type="dxa"/>
-          </w:tcPr>
-          <w:p>
-            <w:pPr>
-              <w:jc w:val="center"/>
-            </w:pPr>
-            <w:r>
-              <w:rPr>
-                <w:b w:val="1"/>
-                <w:bCs w:val="1"/>
-              </w:rPr>
-              <w:t xml:space="preserve">Sistema de carregamento:</w:t>
+            <w:tcW w:w="3050" w:type="dxa"/>
+          </w:tcPr>
+          <w:p>
+            <w:pPr>
+              <w:jc w:val="center"/>
+            </w:pPr>
+            <w:r>
+              <w:rPr>
+                <w:b w:val="1"/>
+                <w:bCs w:val="1"/>
+              </w:rPr>
+              <w:t xml:space="preserve">Sistema de disparo:</w:t>
             </w:r>
           </w:p>
         </w:tc>
@@ -1421,7 +1421,7 @@
             </w:pPr>
             <w:r>
               <w:rPr/>
-              <w:t xml:space="preserve">RETROCARGA</w:t>
+              <w:t xml:space="preserve">AÇÃO SIMPLES</w:t>
             </w:r>
           </w:p>
         </w:tc>
@@ -1434,30 +1434,35 @@
         <w:tc>
           <w:tcPr>
             <w:tcW w:w="2000" w:type="dxa"/>
-            <w:vMerge w:val="continue"/>
-          </w:tcPr>
-          <w:p>
-            <w:pPr/>
-            <w:r>
-              <w:rPr/>
-              <w:t xml:space="preserve"/>
-            </w:r>
-          </w:p>
-        </w:tc>
-        <w:tc>
-          <w:tcPr>
-            <w:tcW w:w="1000" w:type="dxa"/>
-          </w:tcPr>
-          <w:p>
-            <w:pPr>
-              <w:jc w:val="center"/>
-            </w:pPr>
-            <w:r>
-              <w:rPr>
-                <w:b w:val="1"/>
-                <w:bCs w:val="1"/>
-              </w:rPr>
-              <w:t xml:space="preserve">Capacidade:</w:t>
+            <w:vMerge w:val="restart"/>
+          </w:tcPr>
+          <w:p>
+            <w:pPr>
+              <w:jc w:val="center"/>
+            </w:pPr>
+            <w:r>
+              <w:rPr>
+                <w:b w:val="1"/>
+                <w:bCs w:val="1"/>
+              </w:rPr>
+              <w:t xml:space="preserve">Outras Características</w:t>
+            </w:r>
+          </w:p>
+        </w:tc>
+        <w:tc>
+          <w:tcPr>
+            <w:tcW w:w="3050" w:type="dxa"/>
+          </w:tcPr>
+          <w:p>
+            <w:pPr>
+              <w:jc w:val="center"/>
+            </w:pPr>
+            <w:r>
+              <w:rPr>
+                <w:b w:val="1"/>
+                <w:bCs w:val="1"/>
+              </w:rPr>
+              <w:t xml:space="preserve">Cabo:</w:t>
             </w:r>
           </w:p>
         </w:tc>
@@ -1471,7 +1476,7 @@
             </w:pPr>
             <w:r>
               <w:rPr/>
-              <w:t xml:space="preserve">DEZESSETE</w:t>
+              <w:t xml:space="preserve">MADEIRA</w:t>
             </w:r>
           </w:p>
         </w:tc>
@@ -1490,24 +1495,24 @@
             <w:pPr/>
             <w:r>
               <w:rPr/>
-              <w:t xml:space="preserve"> </w:t>
-            </w:r>
-          </w:p>
-        </w:tc>
-        <w:tc>
-          <w:tcPr>
-            <w:tcW w:w="2000" w:type="dxa"/>
-          </w:tcPr>
-          <w:p>
-            <w:pPr>
-              <w:jc w:val="center"/>
-            </w:pPr>
-            <w:r>
-              <w:rPr>
-                <w:b w:val="1"/>
-                <w:bCs w:val="1"/>
-              </w:rPr>
-              <w:t xml:space="preserve">Percussão:</w:t>
+              <w:t xml:space="preserve"/>
+            </w:r>
+          </w:p>
+        </w:tc>
+        <w:tc>
+          <w:tcPr>
+            <w:tcW w:w="1000" w:type="dxa"/>
+          </w:tcPr>
+          <w:p>
+            <w:pPr>
+              <w:jc w:val="center"/>
+            </w:pPr>
+            <w:r>
+              <w:rPr>
+                <w:b w:val="1"/>
+                <w:bCs w:val="1"/>
+              </w:rPr>
+              <w:t xml:space="preserve">Acabamento:</w:t>
             </w:r>
           </w:p>
         </w:tc>
@@ -1521,7 +1526,7 @@
             </w:pPr>
             <w:r>
               <w:rPr/>
-              <w:t xml:space="preserve">INDIRETA COM CÃO EXPOSTO</w:t>
+              <w:t xml:space="preserve">DESPROVIDO</w:t>
             </w:r>
           </w:p>
         </w:tc>
@@ -1546,18 +1551,18 @@
         </w:tc>
         <w:tc>
           <w:tcPr>
-            <w:tcW w:w="3050" w:type="dxa"/>
-          </w:tcPr>
-          <w:p>
-            <w:pPr>
-              <w:jc w:val="center"/>
-            </w:pPr>
-            <w:r>
-              <w:rPr>
-                <w:b w:val="1"/>
-                <w:bCs w:val="1"/>
-              </w:rPr>
-              <w:t xml:space="preserve">Sistema de disparo:</w:t>
+            <w:tcW w:w="2000" w:type="dxa"/>
+          </w:tcPr>
+          <w:p>
+            <w:pPr>
+              <w:jc w:val="center"/>
+            </w:pPr>
+            <w:r>
+              <w:rPr>
+                <w:b w:val="1"/>
+                <w:bCs w:val="1"/>
+              </w:rPr>
+              <w:t xml:space="preserve">Medidas:</w:t>
             </w:r>
           </w:p>
         </w:tc>
@@ -1571,162 +1576,7 @@
             </w:pPr>
             <w:r>
               <w:rPr/>
-              <w:t xml:space="preserve">DUPLA AÇÃO</w:t>
-            </w:r>
-          </w:p>
-        </w:tc>
-      </w:tr>
-      <w:tr>
-        <w:trPr>
-          <w:trHeight w:val="50" w:hRule="atLeast"/>
-          <w:cantSplit w:val="1"/>
-        </w:trPr>
-        <w:tc>
-          <w:tcPr>
-            <w:tcW w:w="2000" w:type="dxa"/>
-            <w:vMerge w:val="restart"/>
-          </w:tcPr>
-          <w:p>
-            <w:pPr>
-              <w:jc w:val="center"/>
-            </w:pPr>
-            <w:r>
-              <w:rPr>
-                <w:b w:val="1"/>
-                <w:bCs w:val="1"/>
-              </w:rPr>
-              <w:t xml:space="preserve">Outras Características</w:t>
-            </w:r>
-          </w:p>
-        </w:tc>
-        <w:tc>
-          <w:tcPr>
-            <w:tcW w:w="3050" w:type="dxa"/>
-          </w:tcPr>
-          <w:p>
-            <w:pPr>
-              <w:jc w:val="center"/>
-            </w:pPr>
-            <w:r>
-              <w:rPr>
-                <w:b w:val="1"/>
-                <w:bCs w:val="1"/>
-              </w:rPr>
-              <w:t xml:space="preserve">Cabo:</w:t>
-            </w:r>
-          </w:p>
-        </w:tc>
-        <w:tc>
-          <w:tcPr>
-            <w:tcW w:w="5050" w:type="dxa"/>
-          </w:tcPr>
-          <w:p>
-            <w:pPr>
-              <w:jc w:val="center"/>
-            </w:pPr>
-            <w:r>
-              <w:rPr/>
-              <w:t xml:space="preserve">MATERIAL SINTÉTICO</w:t>
-            </w:r>
-          </w:p>
-        </w:tc>
-      </w:tr>
-      <w:tr>
-        <w:trPr>
-          <w:trHeight w:val="50" w:hRule="atLeast"/>
-          <w:cantSplit w:val="1"/>
-        </w:trPr>
-        <w:tc>
-          <w:tcPr>
-            <w:tcW w:w="2000" w:type="dxa"/>
-            <w:vMerge w:val="continue"/>
-          </w:tcPr>
-          <w:p>
-            <w:pPr/>
-            <w:r>
-              <w:rPr/>
-              <w:t xml:space="preserve"/>
-            </w:r>
-          </w:p>
-        </w:tc>
-        <w:tc>
-          <w:tcPr>
-            <w:tcW w:w="1000" w:type="dxa"/>
-          </w:tcPr>
-          <w:p>
-            <w:pPr>
-              <w:jc w:val="center"/>
-            </w:pPr>
-            <w:r>
-              <w:rPr>
-                <w:b w:val="1"/>
-                <w:bCs w:val="1"/>
-              </w:rPr>
-              <w:t xml:space="preserve">Acabamento:</w:t>
-            </w:r>
-          </w:p>
-        </w:tc>
-        <w:tc>
-          <w:tcPr>
-            <w:tcW w:w="5050" w:type="dxa"/>
-          </w:tcPr>
-          <w:p>
-            <w:pPr>
-              <w:jc w:val="center"/>
-            </w:pPr>
-            <w:r>
-              <w:rPr/>
-              <w:t xml:space="preserve">DESPROVIDO</w:t>
-            </w:r>
-          </w:p>
-        </w:tc>
-      </w:tr>
-      <w:tr>
-        <w:trPr>
-          <w:trHeight w:val="50" w:hRule="atLeast"/>
-          <w:cantSplit w:val="1"/>
-        </w:trPr>
-        <w:tc>
-          <w:tcPr>
-            <w:tcW w:w="2000" w:type="dxa"/>
-            <w:vMerge w:val="continue"/>
-          </w:tcPr>
-          <w:p>
-            <w:pPr/>
-            <w:r>
-              <w:rPr/>
-              <w:t xml:space="preserve"/>
-            </w:r>
-          </w:p>
-        </w:tc>
-        <w:tc>
-          <w:tcPr>
-            <w:tcW w:w="2000" w:type="dxa"/>
-          </w:tcPr>
-          <w:p>
-            <w:pPr>
-              <w:jc w:val="center"/>
-            </w:pPr>
-            <w:r>
-              <w:rPr>
-                <w:b w:val="1"/>
-                <w:bCs w:val="1"/>
-              </w:rPr>
-              <w:t xml:space="preserve">Medidas:</w:t>
-            </w:r>
-          </w:p>
-        </w:tc>
-        <w:tc>
-          <w:tcPr>
-            <w:tcW w:w="5050" w:type="dxa"/>
-          </w:tcPr>
-          <w:p>
-            <w:pPr>
-              <w:jc w:val="center"/>
-            </w:pPr>
-            <w:r>
-              <w:rPr/>
-              <w:t xml:space="preserve">COMPRIMENTO 20 cm ALTURA 13.8 cm</w:t>
+              <w:t xml:space="preserve">COMPRIMENTO 10 cm   </w:t>
             </w:r>
           </w:p>
         </w:tc>
@@ -1809,7 +1659,7 @@
           <w:b w:val="0"/>
           <w:bCs w:val="0"/>
         </w:rPr>
-        <w:t xml:space="preserve">Buscando atestar tais atributos da arma, o Perito(a) submeteu-a ao teste de tiro, usando as munições de correspondente calibre encaminhadas para o exame e efetuando disparos em dupla ação. Foram observados os funcionamentos normais dos seus componentes, os quais deflagraram as respectivas cargas de projeção ao serem as espoletas percutidas por uma só vez. Os remanescentes da munição foram devidamente descartados. Nestas condições, verificou-se estar a</w:t>
+        <w:t xml:space="preserve">Buscando atestar tais atributos da arma, o Perito(a) submeteu-a ao teste de tiro, usando as munições de correspondente calibre encaminhadas para o exame e efetuando disparos em ação simples. Foram observados os funcionamentos normais dos seus componentes, os quais deflagraram as respectivas cargas de projeção ao serem as espoletas percutidas por uma só vez. Os remanescentes da munição foram devidamente descartados. Nestas condições, verificou-se estar a</w:t>
       </w:r>
       <w:r>
         <w:rPr>
@@ -1850,7 +1700,7 @@
                 <w:b w:val="1"/>
                 <w:bCs w:val="1"/>
               </w:rPr>
-              <w:t xml:space="preserve">Tabela 5 -Tomadas fotográficas- Pistola</w:t>
+              <w:t xml:space="preserve">Tabela 5 -Tomadas fotográficas- Espingarda</w:t>
             </w:r>
           </w:p>
         </w:tc>
@@ -1904,7 +1754,7 @@
           <w:b w:val="1"/>
           <w:bCs w:val="1"/>
         </w:rPr>
-        <w:t xml:space="preserve">3. 1. 2 DA ARMA AF-B - ARTESANAL  – LACRE DE ENTRADA 456456</w:t>
+        <w:t xml:space="preserve">3. 1. 2 DA ARMA AF-B - IMBEL MD1 GC – LACRE DE ENTRADA 546456</w:t>
       </w:r>
     </w:p>
     <w:p/>
@@ -1949,7 +1799,7 @@
                 <w:b w:val="1"/>
                 <w:bCs w:val="1"/>
               </w:rPr>
-              <w:t xml:space="preserve">TABELA 6 – Descrição da Espingarda</w:t>
+              <w:t xml:space="preserve">TABELA 6 – Descrição da Pistola</w:t>
             </w:r>
           </w:p>
         </w:tc>
@@ -2004,7 +1854,7 @@
             </w:pPr>
             <w:r>
               <w:rPr/>
-              <w:t xml:space="preserve">ARTESANAL</w:t>
+              <w:t xml:space="preserve">IMBEL</w:t>
             </w:r>
           </w:p>
         </w:tc>
@@ -2029,18 +1879,18 @@
         </w:tc>
         <w:tc>
           <w:tcPr>
-            <w:tcW w:w="1000" w:type="dxa"/>
-          </w:tcPr>
-          <w:p>
-            <w:pPr>
-              <w:jc w:val="center"/>
-            </w:pPr>
-            <w:r>
-              <w:rPr>
-                <w:b w:val="1"/>
-                <w:bCs w:val="1"/>
-              </w:rPr>
-              <w:t xml:space="preserve">Calibre nominal:</w:t>
+            <w:tcW w:w="3050" w:type="dxa"/>
+          </w:tcPr>
+          <w:p>
+            <w:pPr>
+              <w:jc w:val="center"/>
+            </w:pPr>
+            <w:r>
+              <w:rPr>
+                <w:b w:val="1"/>
+                <w:bCs w:val="1"/>
+              </w:rPr>
+              <w:t xml:space="preserve">Modelo:</w:t>
             </w:r>
           </w:p>
         </w:tc>
@@ -2054,7 +1904,7 @@
             </w:pPr>
             <w:r>
               <w:rPr/>
-              <w:t xml:space="preserve">.22 LR</w:t>
+              <w:t xml:space="preserve">MD1 GC</w:t>
             </w:r>
           </w:p>
         </w:tc>
@@ -2073,24 +1923,24 @@
             <w:pPr/>
             <w:r>
               <w:rPr/>
-              <w:t xml:space="preserve"> </w:t>
-            </w:r>
-          </w:p>
-        </w:tc>
-        <w:tc>
-          <w:tcPr>
-            <w:tcW w:w="2000" w:type="dxa"/>
-          </w:tcPr>
-          <w:p>
-            <w:pPr>
-              <w:jc w:val="center"/>
-            </w:pPr>
-            <w:r>
-              <w:rPr>
-                <w:b w:val="1"/>
-                <w:bCs w:val="1"/>
-              </w:rPr>
-              <w:t xml:space="preserve">Procedência:</w:t>
+              <w:t xml:space="preserve"/>
+            </w:r>
+          </w:p>
+        </w:tc>
+        <w:tc>
+          <w:tcPr>
+            <w:tcW w:w="1000" w:type="dxa"/>
+          </w:tcPr>
+          <w:p>
+            <w:pPr>
+              <w:jc w:val="center"/>
+            </w:pPr>
+            <w:r>
+              <w:rPr>
+                <w:b w:val="1"/>
+                <w:bCs w:val="1"/>
+              </w:rPr>
+              <w:t xml:space="preserve">Calibre nominal:</w:t>
             </w:r>
           </w:p>
         </w:tc>
@@ -2104,7 +1954,7 @@
             </w:pPr>
             <w:r>
               <w:rPr/>
-              <w:t xml:space="preserve">DESCONHECIDO</w:t>
+              <w:t xml:space="preserve">.380 AUTO</w:t>
             </w:r>
           </w:p>
         </w:tc>
@@ -2123,24 +1973,24 @@
             <w:pPr/>
             <w:r>
               <w:rPr/>
-              <w:t xml:space="preserve"/>
-            </w:r>
-          </w:p>
-        </w:tc>
-        <w:tc>
-          <w:tcPr>
-            <w:tcW w:w="3050" w:type="dxa"/>
-          </w:tcPr>
-          <w:p>
-            <w:pPr>
-              <w:jc w:val="center"/>
-            </w:pPr>
-            <w:r>
-              <w:rPr>
-                <w:b w:val="1"/>
-                <w:bCs w:val="1"/>
-              </w:rPr>
-              <w:t xml:space="preserve">Número de série:</w:t>
+              <w:t xml:space="preserve"> </w:t>
+            </w:r>
+          </w:p>
+        </w:tc>
+        <w:tc>
+          <w:tcPr>
+            <w:tcW w:w="2000" w:type="dxa"/>
+          </w:tcPr>
+          <w:p>
+            <w:pPr>
+              <w:jc w:val="center"/>
+            </w:pPr>
+            <w:r>
+              <w:rPr>
+                <w:b w:val="1"/>
+                <w:bCs w:val="1"/>
+              </w:rPr>
+              <w:t xml:space="preserve">Procedência:</w:t>
             </w:r>
           </w:p>
         </w:tc>
@@ -2154,7 +2004,7 @@
             </w:pPr>
             <w:r>
               <w:rPr/>
-              <w:t xml:space="preserve"> NÃO APARENTE</w:t>
+              <w:t xml:space="preserve">BRASILEIRA</w:t>
             </w:r>
           </w:p>
         </w:tc>
@@ -2167,35 +2017,30 @@
         <w:tc>
           <w:tcPr>
             <w:tcW w:w="2000" w:type="dxa"/>
-            <w:vMerge w:val="restart"/>
-          </w:tcPr>
-          <w:p>
-            <w:pPr>
-              <w:jc w:val="center"/>
-            </w:pPr>
-            <w:r>
-              <w:rPr>
-                <w:b w:val="1"/>
-                <w:bCs w:val="1"/>
-              </w:rPr>
-              <w:t xml:space="preserve">Características do funcionamento</w:t>
-            </w:r>
-          </w:p>
-        </w:tc>
-        <w:tc>
-          <w:tcPr>
-            <w:tcW w:w="1000" w:type="dxa"/>
-          </w:tcPr>
-          <w:p>
-            <w:pPr>
-              <w:jc w:val="center"/>
-            </w:pPr>
-            <w:r>
-              <w:rPr>
-                <w:b w:val="1"/>
-                <w:bCs w:val="1"/>
-              </w:rPr>
-              <w:t xml:space="preserve">Quantidade de canos:</w:t>
+            <w:vMerge w:val="continue"/>
+          </w:tcPr>
+          <w:p>
+            <w:pPr/>
+            <w:r>
+              <w:rPr/>
+              <w:t xml:space="preserve"/>
+            </w:r>
+          </w:p>
+        </w:tc>
+        <w:tc>
+          <w:tcPr>
+            <w:tcW w:w="3050" w:type="dxa"/>
+          </w:tcPr>
+          <w:p>
+            <w:pPr>
+              <w:jc w:val="center"/>
+            </w:pPr>
+            <w:r>
+              <w:rPr>
+                <w:b w:val="1"/>
+                <w:bCs w:val="1"/>
+              </w:rPr>
+              <w:t xml:space="preserve">Número de série:</w:t>
             </w:r>
           </w:p>
         </w:tc>
@@ -2209,7 +2054,7 @@
             </w:pPr>
             <w:r>
               <w:rPr/>
-              <w:t xml:space="preserve">DOIS</w:t>
+              <w:t xml:space="preserve"> NÃO APARENTE</w:t>
             </w:r>
           </w:p>
         </w:tc>
@@ -2222,30 +2067,35 @@
         <w:tc>
           <w:tcPr>
             <w:tcW w:w="2000" w:type="dxa"/>
-            <w:vMerge w:val="continue"/>
-          </w:tcPr>
-          <w:p>
-            <w:pPr/>
-            <w:r>
-              <w:rPr/>
-              <w:t xml:space="preserve"/>
-            </w:r>
-          </w:p>
-        </w:tc>
-        <w:tc>
-          <w:tcPr>
-            <w:tcW w:w="3050" w:type="dxa"/>
-          </w:tcPr>
-          <w:p>
-            <w:pPr>
-              <w:jc w:val="center"/>
-            </w:pPr>
-            <w:r>
-              <w:rPr>
-                <w:b w:val="1"/>
-                <w:bCs w:val="1"/>
-              </w:rPr>
-              <w:t xml:space="preserve">Regime de tiro:</w:t>
+            <w:vMerge w:val="restart"/>
+          </w:tcPr>
+          <w:p>
+            <w:pPr>
+              <w:jc w:val="center"/>
+            </w:pPr>
+            <w:r>
+              <w:rPr>
+                <w:b w:val="1"/>
+                <w:bCs w:val="1"/>
+              </w:rPr>
+              <w:t xml:space="preserve">Características do funcionamento</w:t>
+            </w:r>
+          </w:p>
+        </w:tc>
+        <w:tc>
+          <w:tcPr>
+            <w:tcW w:w="1000" w:type="dxa"/>
+          </w:tcPr>
+          <w:p>
+            <w:pPr>
+              <w:jc w:val="center"/>
+            </w:pPr>
+            <w:r>
+              <w:rPr>
+                <w:b w:val="1"/>
+                <w:bCs w:val="1"/>
+              </w:rPr>
+              <w:t xml:space="preserve">Quantidade de canos:</w:t>
             </w:r>
           </w:p>
         </w:tc>
@@ -2259,7 +2109,7 @@
             </w:pPr>
             <w:r>
               <w:rPr/>
-              <w:t xml:space="preserve">UNITÁRIO</w:t>
+              <w:t xml:space="preserve">UM</w:t>
             </w:r>
           </w:p>
         </w:tc>
@@ -2284,18 +2134,18 @@
         </w:tc>
         <w:tc>
           <w:tcPr>
-            <w:tcW w:w="2000" w:type="dxa"/>
-          </w:tcPr>
-          <w:p>
-            <w:pPr>
-              <w:jc w:val="center"/>
-            </w:pPr>
-            <w:r>
-              <w:rPr>
-                <w:b w:val="1"/>
-                <w:bCs w:val="1"/>
-              </w:rPr>
-              <w:t xml:space="preserve">Comprimento do cano:</w:t>
+            <w:tcW w:w="3050" w:type="dxa"/>
+          </w:tcPr>
+          <w:p>
+            <w:pPr>
+              <w:jc w:val="center"/>
+            </w:pPr>
+            <w:r>
+              <w:rPr>
+                <w:b w:val="1"/>
+                <w:bCs w:val="1"/>
+              </w:rPr>
+              <w:t xml:space="preserve">Regime de tiro:</w:t>
             </w:r>
           </w:p>
         </w:tc>
@@ -2309,7 +2159,7 @@
             </w:pPr>
             <w:r>
               <w:rPr/>
-              <w:t xml:space="preserve">10 cm</w:t>
+              <w:t xml:space="preserve">SEMI-AUTOMÁTICO</w:t>
             </w:r>
           </w:p>
         </w:tc>
@@ -2334,18 +2184,18 @@
         </w:tc>
         <w:tc>
           <w:tcPr>
-            <w:tcW w:w="1000" w:type="dxa"/>
-          </w:tcPr>
-          <w:p>
-            <w:pPr>
-              <w:jc w:val="center"/>
-            </w:pPr>
-            <w:r>
-              <w:rPr>
-                <w:b w:val="1"/>
-                <w:bCs w:val="1"/>
-              </w:rPr>
-              <w:t xml:space="preserve">Sistema de carregamento:</w:t>
+            <w:tcW w:w="2000" w:type="dxa"/>
+          </w:tcPr>
+          <w:p>
+            <w:pPr>
+              <w:jc w:val="center"/>
+            </w:pPr>
+            <w:r>
+              <w:rPr>
+                <w:b w:val="1"/>
+                <w:bCs w:val="1"/>
+              </w:rPr>
+              <w:t xml:space="preserve">Comprimento do cano:</w:t>
             </w:r>
           </w:p>
         </w:tc>
@@ -2359,7 +2209,7 @@
             </w:pPr>
             <w:r>
               <w:rPr/>
-              <w:t xml:space="preserve">RETROCARGA</w:t>
+              <w:t xml:space="preserve">10 cm</w:t>
             </w:r>
           </w:p>
         </w:tc>
@@ -2395,7 +2245,7 @@
                 <w:b w:val="1"/>
                 <w:bCs w:val="1"/>
               </w:rPr>
-              <w:t xml:space="preserve">Capacidade:</w:t>
+              <w:t xml:space="preserve">Nº de raias:</w:t>
             </w:r>
           </w:p>
         </w:tc>
@@ -2409,7 +2259,7 @@
             </w:pPr>
             <w:r>
               <w:rPr/>
-              <w:t xml:space="preserve">DEZ</w:t>
+              <w:t xml:space="preserve">SEIS</w:t>
             </w:r>
           </w:p>
         </w:tc>
@@ -2428,24 +2278,24 @@
             <w:pPr/>
             <w:r>
               <w:rPr/>
-              <w:t xml:space="preserve"> </w:t>
-            </w:r>
-          </w:p>
-        </w:tc>
-        <w:tc>
-          <w:tcPr>
-            <w:tcW w:w="2000" w:type="dxa"/>
-          </w:tcPr>
-          <w:p>
-            <w:pPr>
-              <w:jc w:val="center"/>
-            </w:pPr>
-            <w:r>
-              <w:rPr>
-                <w:b w:val="1"/>
-                <w:bCs w:val="1"/>
-              </w:rPr>
-              <w:t xml:space="preserve">Percussão:</w:t>
+              <w:t xml:space="preserve"/>
+            </w:r>
+          </w:p>
+        </w:tc>
+        <w:tc>
+          <w:tcPr>
+            <w:tcW w:w="1000" w:type="dxa"/>
+          </w:tcPr>
+          <w:p>
+            <w:pPr>
+              <w:jc w:val="center"/>
+            </w:pPr>
+            <w:r>
+              <w:rPr>
+                <w:b w:val="1"/>
+                <w:bCs w:val="1"/>
+              </w:rPr>
+              <w:t xml:space="preserve">Orientação de raias:</w:t>
             </w:r>
           </w:p>
         </w:tc>
@@ -2459,7 +2309,7 @@
             </w:pPr>
             <w:r>
               <w:rPr/>
-              <w:t xml:space="preserve">INDIRETA COM CÃO EXPOSTO</w:t>
+              <w:t xml:space="preserve">DEXTRÓGIRO</w:t>
             </w:r>
           </w:p>
         </w:tc>
@@ -2484,18 +2334,18 @@
         </w:tc>
         <w:tc>
           <w:tcPr>
-            <w:tcW w:w="3050" w:type="dxa"/>
-          </w:tcPr>
-          <w:p>
-            <w:pPr>
-              <w:jc w:val="center"/>
-            </w:pPr>
-            <w:r>
-              <w:rPr>
-                <w:b w:val="1"/>
-                <w:bCs w:val="1"/>
-              </w:rPr>
-              <w:t xml:space="preserve">Sistema de disparo:</w:t>
+            <w:tcW w:w="1000" w:type="dxa"/>
+          </w:tcPr>
+          <w:p>
+            <w:pPr>
+              <w:jc w:val="center"/>
+            </w:pPr>
+            <w:r>
+              <w:rPr>
+                <w:b w:val="1"/>
+                <w:bCs w:val="1"/>
+              </w:rPr>
+              <w:t xml:space="preserve">Sistema de carregamento:</w:t>
             </w:r>
           </w:p>
         </w:tc>
@@ -2509,7 +2359,7 @@
             </w:pPr>
             <w:r>
               <w:rPr/>
-              <w:t xml:space="preserve">AÇÃO SIMPLES</w:t>
+              <w:t xml:space="preserve">RETROCARGA</w:t>
             </w:r>
           </w:p>
         </w:tc>
@@ -2522,18 +2372,44 @@
         <w:tc>
           <w:tcPr>
             <w:tcW w:w="2000" w:type="dxa"/>
-            <w:vMerge w:val="restart"/>
-          </w:tcPr>
-          <w:p>
-            <w:pPr>
-              <w:jc w:val="center"/>
-            </w:pPr>
-            <w:r>
-              <w:rPr>
-                <w:b w:val="1"/>
-                <w:bCs w:val="1"/>
-              </w:rPr>
-              <w:t xml:space="preserve">Outras Características</w:t>
+            <w:vMerge w:val="continue"/>
+          </w:tcPr>
+          <w:p>
+            <w:pPr/>
+            <w:r>
+              <w:rPr/>
+              <w:t xml:space="preserve"/>
+            </w:r>
+          </w:p>
+        </w:tc>
+        <w:tc>
+          <w:tcPr>
+            <w:tcW w:w="1000" w:type="dxa"/>
+          </w:tcPr>
+          <w:p>
+            <w:pPr>
+              <w:jc w:val="center"/>
+            </w:pPr>
+            <w:r>
+              <w:rPr>
+                <w:b w:val="1"/>
+                <w:bCs w:val="1"/>
+              </w:rPr>
+              <w:t xml:space="preserve">Capacidade:</w:t>
+            </w:r>
+          </w:p>
+        </w:tc>
+        <w:tc>
+          <w:tcPr>
+            <w:tcW w:w="5050" w:type="dxa"/>
+          </w:tcPr>
+          <w:p>
+            <w:pPr>
+              <w:jc w:val="center"/>
+            </w:pPr>
+            <w:r>
+              <w:rPr/>
+              <w:t xml:space="preserve">DEZENOVE</w:t>
             </w:r>
           </w:p>
         </w:tc>
@@ -2552,24 +2428,24 @@
             <w:pPr/>
             <w:r>
               <w:rPr/>
-              <w:t xml:space="preserve"/>
-            </w:r>
-          </w:p>
-        </w:tc>
-        <w:tc>
-          <w:tcPr>
-            <w:tcW w:w="1000" w:type="dxa"/>
-          </w:tcPr>
-          <w:p>
-            <w:pPr>
-              <w:jc w:val="center"/>
-            </w:pPr>
-            <w:r>
-              <w:rPr>
-                <w:b w:val="1"/>
-                <w:bCs w:val="1"/>
-              </w:rPr>
-              <w:t xml:space="preserve">Acabamento:</w:t>
+              <w:t xml:space="preserve"> </w:t>
+            </w:r>
+          </w:p>
+        </w:tc>
+        <w:tc>
+          <w:tcPr>
+            <w:tcW w:w="2000" w:type="dxa"/>
+          </w:tcPr>
+          <w:p>
+            <w:pPr>
+              <w:jc w:val="center"/>
+            </w:pPr>
+            <w:r>
+              <w:rPr>
+                <w:b w:val="1"/>
+                <w:bCs w:val="1"/>
+              </w:rPr>
+              <w:t xml:space="preserve">Percussão:</w:t>
             </w:r>
           </w:p>
         </w:tc>
@@ -2583,7 +2459,7 @@
             </w:pPr>
             <w:r>
               <w:rPr/>
-              <w:t xml:space="preserve">DESPROVIDO</w:t>
+              <w:t xml:space="preserve">INDIRETA COM CÃO EXPOSTO</w:t>
             </w:r>
           </w:p>
         </w:tc>
@@ -2608,6 +2484,161 @@
         </w:tc>
         <w:tc>
           <w:tcPr>
+            <w:tcW w:w="3050" w:type="dxa"/>
+          </w:tcPr>
+          <w:p>
+            <w:pPr>
+              <w:jc w:val="center"/>
+            </w:pPr>
+            <w:r>
+              <w:rPr>
+                <w:b w:val="1"/>
+                <w:bCs w:val="1"/>
+              </w:rPr>
+              <w:t xml:space="preserve">Sistema de disparo:</w:t>
+            </w:r>
+          </w:p>
+        </w:tc>
+        <w:tc>
+          <w:tcPr>
+            <w:tcW w:w="5050" w:type="dxa"/>
+          </w:tcPr>
+          <w:p>
+            <w:pPr>
+              <w:jc w:val="center"/>
+            </w:pPr>
+            <w:r>
+              <w:rPr/>
+              <w:t xml:space="preserve">MOVIMENTO DUPLO ( AÇÃO SIMPLES + DUPLA )</w:t>
+            </w:r>
+          </w:p>
+        </w:tc>
+      </w:tr>
+      <w:tr>
+        <w:trPr>
+          <w:trHeight w:val="50" w:hRule="atLeast"/>
+          <w:cantSplit w:val="1"/>
+        </w:trPr>
+        <w:tc>
+          <w:tcPr>
+            <w:tcW w:w="2000" w:type="dxa"/>
+            <w:vMerge w:val="restart"/>
+          </w:tcPr>
+          <w:p>
+            <w:pPr>
+              <w:jc w:val="center"/>
+            </w:pPr>
+            <w:r>
+              <w:rPr>
+                <w:b w:val="1"/>
+                <w:bCs w:val="1"/>
+              </w:rPr>
+              <w:t xml:space="preserve">Outras Características</w:t>
+            </w:r>
+          </w:p>
+        </w:tc>
+        <w:tc>
+          <w:tcPr>
+            <w:tcW w:w="3050" w:type="dxa"/>
+          </w:tcPr>
+          <w:p>
+            <w:pPr>
+              <w:jc w:val="center"/>
+            </w:pPr>
+            <w:r>
+              <w:rPr>
+                <w:b w:val="1"/>
+                <w:bCs w:val="1"/>
+              </w:rPr>
+              <w:t xml:space="preserve">Cabo:</w:t>
+            </w:r>
+          </w:p>
+        </w:tc>
+        <w:tc>
+          <w:tcPr>
+            <w:tcW w:w="5050" w:type="dxa"/>
+          </w:tcPr>
+          <w:p>
+            <w:pPr>
+              <w:jc w:val="center"/>
+            </w:pPr>
+            <w:r>
+              <w:rPr/>
+              <w:t xml:space="preserve">MATERIAL SINTÉTICO</w:t>
+            </w:r>
+          </w:p>
+        </w:tc>
+      </w:tr>
+      <w:tr>
+        <w:trPr>
+          <w:trHeight w:val="50" w:hRule="atLeast"/>
+          <w:cantSplit w:val="1"/>
+        </w:trPr>
+        <w:tc>
+          <w:tcPr>
+            <w:tcW w:w="2000" w:type="dxa"/>
+            <w:vMerge w:val="continue"/>
+          </w:tcPr>
+          <w:p>
+            <w:pPr/>
+            <w:r>
+              <w:rPr/>
+              <w:t xml:space="preserve"/>
+            </w:r>
+          </w:p>
+        </w:tc>
+        <w:tc>
+          <w:tcPr>
+            <w:tcW w:w="1000" w:type="dxa"/>
+          </w:tcPr>
+          <w:p>
+            <w:pPr>
+              <w:jc w:val="center"/>
+            </w:pPr>
+            <w:r>
+              <w:rPr>
+                <w:b w:val="1"/>
+                <w:bCs w:val="1"/>
+              </w:rPr>
+              <w:t xml:space="preserve">Acabamento:</w:t>
+            </w:r>
+          </w:p>
+        </w:tc>
+        <w:tc>
+          <w:tcPr>
+            <w:tcW w:w="5050" w:type="dxa"/>
+          </w:tcPr>
+          <w:p>
+            <w:pPr>
+              <w:jc w:val="center"/>
+            </w:pPr>
+            <w:r>
+              <w:rPr/>
+              <w:t xml:space="preserve">DESPROVIDO</w:t>
+            </w:r>
+          </w:p>
+        </w:tc>
+      </w:tr>
+      <w:tr>
+        <w:trPr>
+          <w:trHeight w:val="50" w:hRule="atLeast"/>
+          <w:cantSplit w:val="1"/>
+        </w:trPr>
+        <w:tc>
+          <w:tcPr>
+            <w:tcW w:w="2000" w:type="dxa"/>
+            <w:vMerge w:val="continue"/>
+          </w:tcPr>
+          <w:p>
+            <w:pPr/>
+            <w:r>
+              <w:rPr/>
+              <w:t xml:space="preserve"/>
+            </w:r>
+          </w:p>
+        </w:tc>
+        <w:tc>
+          <w:tcPr>
             <w:tcW w:w="2000" w:type="dxa"/>
           </w:tcPr>
           <w:p>
@@ -2633,7 +2664,7 @@
             </w:pPr>
             <w:r>
               <w:rPr/>
-              <w:t xml:space="preserve">COMPRIMENTO 10 cm   </w:t>
+              <w:t xml:space="preserve">COMPRIMENTO 19.3 cm ALTURA 13 cm</w:t>
             </w:r>
           </w:p>
         </w:tc>
@@ -2716,7 +2747,7 @@
           <w:b w:val="0"/>
           <w:bCs w:val="0"/>
         </w:rPr>
-        <w:t xml:space="preserve">Buscando atestar tais atributos da arma, o Perito(a) submeteu-a ao teste de tiro, usando as munições de correspondente calibre encaminhadas para o exame e efetuando disparos em ação simples. Foram observados os funcionamentos normais dos seus componentes, os quais deflagraram as respectivas cargas de projeção ao serem as espoletas percutidas por uma só vez. Os remanescentes da munição foram devidamente descartados. Nestas condições, verificou-se estar a</w:t>
+        <w:t xml:space="preserve">Buscando atestar tais atributos da arma, o Perito(a) submeteu-a ao teste de tiro, usando as munições de correspondente calibre encaminhadas para o exame e efetuando disparos em movimento duplo ( ação simples + dupla ). Foram observados os funcionamentos normais dos seus componentes, os quais deflagraram as respectivas cargas de projeção ao serem as espoletas percutidas por uma só vez. Os remanescentes da munição foram devidamente descartados. Nestas condições, verificou-se estar a</w:t>
       </w:r>
       <w:r>
         <w:rPr>
@@ -2757,7 +2788,7 @@
                 <w:b w:val="1"/>
                 <w:bCs w:val="1"/>
               </w:rPr>
-              <w:t xml:space="preserve">Tabela 7 -Tomadas fotográficas- Espingarda</w:t>
+              <w:t xml:space="preserve">Tabela 7 -Tomadas fotográficas- Pistola</w:t>
             </w:r>
           </w:p>
         </w:tc>
@@ -3411,7 +3442,7 @@
           <w:b w:val="0"/>
           <w:bCs w:val="0"/>
         </w:rPr>
-        <w:t xml:space="preserve">O material descrito neste documento, após examinado, foi devidamente identificado, embalado e lacrado com o(s) lacre(s) de saída  número 456456 (Arma AF-A), número 45645 (Arma AF-B), conforme requerido pelos artigos 158-A a 158-F do Código de Processo Penal (Lei nº 13.964/2019), e encaminhado para a Central de Custódia da Polícia Científica do Paraná.</w:t>
+        <w:t xml:space="preserve">O material descrito neste documento, após examinado, foi devidamente identificado, embalado e lacrado com o(s) lacre(s) de saída número 45645 (Arma AF-A), número 64 (Arma AF-B), conforme requerido pelos artigos 158-A a 158-F do Código de Processo Penal (Lei nº 13.964/2019), e encaminhado para a Central de Custódia da Polícia Científica do Paraná.</w:t>
       </w:r>
     </w:p>
     <w:p/>

--- a/storage/laudos/Laudo 93262-2024.docx
+++ b/storage/laudos/Laudo 93262-2024.docx
@@ -56,7 +56,7 @@
           <w:b w:val="0"/>
           <w:bCs w:val="0"/>
         </w:rPr>
-        <w:t xml:space="preserve">Aos doze dias do mês de março do ano de dois mil e vinte e cinco, nesta cidade de Apucarana e na </w:t>
+        <w:t xml:space="preserve">Aos doze dias do mês de março do ano de dois mil e vinte e cinco, nesta cidade de Campo Mourão e na </w:t>
       </w:r>
       <w:r>
         <w:rPr>
@@ -96,7 +96,7 @@
           <w:b w:val="1"/>
           <w:bCs w:val="1"/>
         </w:rPr>
-        <w:t xml:space="preserve">Usuário Admin</w:t>
+        <w:t xml:space="preserve">RodrigoTeste</w:t>
       </w:r>
       <w:r>
         <w:rPr>
@@ -228,7 +228,7 @@
             </w:pPr>
             <w:r>
               <w:rPr/>
-              <w:t xml:space="preserve">DGHDGH</w:t>
+              <w:t xml:space="preserve">DGDF</w:t>
             </w:r>
           </w:p>
         </w:tc>
@@ -300,7 +300,7 @@
             </w:pPr>
             <w:r>
               <w:rPr/>
-              <w:t xml:space="preserve">546456</w:t>
+              <w:t xml:space="preserve">56456</w:t>
             </w:r>
           </w:p>
         </w:tc>
@@ -525,7 +525,7 @@
             </w:pPr>
             <w:r>
               <w:rPr/>
-              <w:t xml:space="preserve">ESPINGARDA</w:t>
+              <w:t xml:space="preserve">PISTOLA</w:t>
             </w:r>
           </w:p>
         </w:tc>
@@ -549,7 +549,7 @@
             </w:pPr>
             <w:r>
               <w:rPr/>
-              <w:t xml:space="preserve">456456</w:t>
+              <w:t xml:space="preserve">654654</w:t>
             </w:r>
           </w:p>
         </w:tc>
@@ -567,7 +567,7 @@
             </w:pPr>
             <w:r>
               <w:rPr/>
-              <w:t xml:space="preserve">ARMA</w:t>
+              <w:t xml:space="preserve">MUNIÇÃO</w:t>
             </w:r>
           </w:p>
         </w:tc>
@@ -579,7 +579,7 @@
             </w:pPr>
             <w:r>
               <w:rPr/>
-              <w:t xml:space="preserve">1</w:t>
+              <w:t xml:space="preserve">10</w:t>
             </w:r>
           </w:p>
         </w:tc>
@@ -591,7 +591,7 @@
             </w:pPr>
             <w:r>
               <w:rPr/>
-              <w:t xml:space="preserve">PISTOLA</w:t>
+              <w:t xml:space="preserve">CARTUCHO</w:t>
             </w:r>
           </w:p>
         </w:tc>
@@ -603,7 +603,7 @@
             </w:pPr>
             <w:r>
               <w:rPr/>
-              <w:t xml:space="preserve"/>
+              <w:t xml:space="preserve">AGUILA</w:t>
             </w:r>
           </w:p>
         </w:tc>
@@ -615,7 +615,7 @@
             </w:pPr>
             <w:r>
               <w:rPr/>
-              <w:t xml:space="preserve">546456</w:t>
+              <w:t xml:space="preserve">312312</w:t>
             </w:r>
           </w:p>
         </w:tc>
@@ -645,7 +645,7 @@
             </w:pPr>
             <w:r>
               <w:rPr/>
-              <w:t xml:space="preserve">12</w:t>
+              <w:t xml:space="preserve">5</w:t>
             </w:r>
           </w:p>
         </w:tc>
@@ -681,7 +681,139 @@
             </w:pPr>
             <w:r>
               <w:rPr/>
-              <w:t xml:space="preserve">1353</w:t>
+              <w:t xml:space="preserve">4525</w:t>
+            </w:r>
+          </w:p>
+        </w:tc>
+      </w:tr>
+      <w:tr>
+        <w:trPr>
+          <w:trHeight w:val="10" w:hRule="atLeast"/>
+          <w:tblHeader w:val="1"/>
+        </w:trPr>
+        <w:tc>
+          <w:tcPr/>
+          <w:p>
+            <w:pPr>
+              <w:jc w:val="center"/>
+            </w:pPr>
+            <w:r>
+              <w:rPr/>
+              <w:t xml:space="preserve">MUNIÇÃO</w:t>
+            </w:r>
+          </w:p>
+        </w:tc>
+        <w:tc>
+          <w:tcPr/>
+          <w:p>
+            <w:pPr>
+              <w:jc w:val="center"/>
+            </w:pPr>
+            <w:r>
+              <w:rPr/>
+              <w:t xml:space="preserve">7</w:t>
+            </w:r>
+          </w:p>
+        </w:tc>
+        <w:tc>
+          <w:tcPr/>
+          <w:p>
+            <w:pPr>
+              <w:jc w:val="center"/>
+            </w:pPr>
+            <w:r>
+              <w:rPr/>
+              <w:t xml:space="preserve">CARTUCHO</w:t>
+            </w:r>
+          </w:p>
+        </w:tc>
+        <w:tc>
+          <w:tcPr/>
+          <w:p>
+            <w:pPr>
+              <w:jc w:val="center"/>
+            </w:pPr>
+            <w:r>
+              <w:rPr/>
+              <w:t xml:space="preserve">AGUILA</w:t>
+            </w:r>
+          </w:p>
+        </w:tc>
+        <w:tc>
+          <w:tcPr/>
+          <w:p>
+            <w:pPr>
+              <w:jc w:val="center"/>
+            </w:pPr>
+            <w:r>
+              <w:rPr/>
+              <w:t xml:space="preserve">546456</w:t>
+            </w:r>
+          </w:p>
+        </w:tc>
+      </w:tr>
+      <w:tr>
+        <w:trPr>
+          <w:trHeight w:val="10" w:hRule="atLeast"/>
+          <w:tblHeader w:val="1"/>
+        </w:trPr>
+        <w:tc>
+          <w:tcPr/>
+          <w:p>
+            <w:pPr>
+              <w:jc w:val="center"/>
+            </w:pPr>
+            <w:r>
+              <w:rPr/>
+              <w:t xml:space="preserve">MUNIÇÃO</w:t>
+            </w:r>
+          </w:p>
+        </w:tc>
+        <w:tc>
+          <w:tcPr/>
+          <w:p>
+            <w:pPr>
+              <w:jc w:val="center"/>
+            </w:pPr>
+            <w:r>
+              <w:rPr/>
+              <w:t xml:space="preserve">5</w:t>
+            </w:r>
+          </w:p>
+        </w:tc>
+        <w:tc>
+          <w:tcPr/>
+          <w:p>
+            <w:pPr>
+              <w:jc w:val="center"/>
+            </w:pPr>
+            <w:r>
+              <w:rPr/>
+              <w:t xml:space="preserve">CARTUCHO</w:t>
+            </w:r>
+          </w:p>
+        </w:tc>
+        <w:tc>
+          <w:tcPr/>
+          <w:p>
+            <w:pPr>
+              <w:jc w:val="center"/>
+            </w:pPr>
+            <w:r>
+              <w:rPr/>
+              <w:t xml:space="preserve">A USA</w:t>
+            </w:r>
+          </w:p>
+        </w:tc>
+        <w:tc>
+          <w:tcPr/>
+          <w:p>
+            <w:pPr>
+              <w:jc w:val="center"/>
+            </w:pPr>
+            <w:r>
+              <w:rPr/>
+              <w:t xml:space="preserve">546456</w:t>
             </w:r>
           </w:p>
         </w:tc>
@@ -816,7 +948,7 @@
           <w:b w:val="1"/>
           <w:bCs w:val="1"/>
         </w:rPr>
-        <w:t xml:space="preserve">3. 1. 1 DA ARMA AF-A - ARTESANAL  – LACRE DE ENTRADA 456456</w:t>
+        <w:t xml:space="preserve">3. 1. 1 DA ARMA AF-A - TAURUS PT 99 AFS – LACRE DE ENTRADA 654654</w:t>
       </w:r>
     </w:p>
     <w:p/>
@@ -861,7 +993,7 @@
                 <w:b w:val="1"/>
                 <w:bCs w:val="1"/>
               </w:rPr>
-              <w:t xml:space="preserve">TABELA 4 – Descrição da Espingarda</w:t>
+              <w:t xml:space="preserve">TABELA 4 – Descrição da Pistola</w:t>
             </w:r>
           </w:p>
         </w:tc>
@@ -916,7 +1048,7 @@
             </w:pPr>
             <w:r>
               <w:rPr/>
-              <w:t xml:space="preserve">ARTESANAL</w:t>
+              <w:t xml:space="preserve">TAURUS</w:t>
             </w:r>
           </w:p>
         </w:tc>
@@ -941,18 +1073,18 @@
         </w:tc>
         <w:tc>
           <w:tcPr>
-            <w:tcW w:w="1000" w:type="dxa"/>
-          </w:tcPr>
-          <w:p>
-            <w:pPr>
-              <w:jc w:val="center"/>
-            </w:pPr>
-            <w:r>
-              <w:rPr>
-                <w:b w:val="1"/>
-                <w:bCs w:val="1"/>
-              </w:rPr>
-              <w:t xml:space="preserve">Calibre nominal:</w:t>
+            <w:tcW w:w="3050" w:type="dxa"/>
+          </w:tcPr>
+          <w:p>
+            <w:pPr>
+              <w:jc w:val="center"/>
+            </w:pPr>
+            <w:r>
+              <w:rPr>
+                <w:b w:val="1"/>
+                <w:bCs w:val="1"/>
+              </w:rPr>
+              <w:t xml:space="preserve">Modelo:</w:t>
             </w:r>
           </w:p>
         </w:tc>
@@ -966,7 +1098,7 @@
             </w:pPr>
             <w:r>
               <w:rPr/>
-              <w:t xml:space="preserve">.22 LR</w:t>
+              <w:t xml:space="preserve">PT 99 AFS</w:t>
             </w:r>
           </w:p>
         </w:tc>
@@ -985,24 +1117,24 @@
             <w:pPr/>
             <w:r>
               <w:rPr/>
-              <w:t xml:space="preserve"> </w:t>
-            </w:r>
-          </w:p>
-        </w:tc>
-        <w:tc>
-          <w:tcPr>
-            <w:tcW w:w="2000" w:type="dxa"/>
-          </w:tcPr>
-          <w:p>
-            <w:pPr>
-              <w:jc w:val="center"/>
-            </w:pPr>
-            <w:r>
-              <w:rPr>
-                <w:b w:val="1"/>
-                <w:bCs w:val="1"/>
-              </w:rPr>
-              <w:t xml:space="preserve">Procedência:</w:t>
+              <w:t xml:space="preserve"/>
+            </w:r>
+          </w:p>
+        </w:tc>
+        <w:tc>
+          <w:tcPr>
+            <w:tcW w:w="1000" w:type="dxa"/>
+          </w:tcPr>
+          <w:p>
+            <w:pPr>
+              <w:jc w:val="center"/>
+            </w:pPr>
+            <w:r>
+              <w:rPr>
+                <w:b w:val="1"/>
+                <w:bCs w:val="1"/>
+              </w:rPr>
+              <w:t xml:space="preserve">Calibre nominal:</w:t>
             </w:r>
           </w:p>
         </w:tc>
@@ -1016,7 +1148,7 @@
             </w:pPr>
             <w:r>
               <w:rPr/>
-              <w:t xml:space="preserve">DESCONHECIDO</w:t>
+              <w:t xml:space="preserve">9mm Luger</w:t>
             </w:r>
           </w:p>
         </w:tc>
@@ -1035,24 +1167,24 @@
             <w:pPr/>
             <w:r>
               <w:rPr/>
-              <w:t xml:space="preserve"/>
-            </w:r>
-          </w:p>
-        </w:tc>
-        <w:tc>
-          <w:tcPr>
-            <w:tcW w:w="3050" w:type="dxa"/>
-          </w:tcPr>
-          <w:p>
-            <w:pPr>
-              <w:jc w:val="center"/>
-            </w:pPr>
-            <w:r>
-              <w:rPr>
-                <w:b w:val="1"/>
-                <w:bCs w:val="1"/>
-              </w:rPr>
-              <w:t xml:space="preserve">Número de série:</w:t>
+              <w:t xml:space="preserve"> </w:t>
+            </w:r>
+          </w:p>
+        </w:tc>
+        <w:tc>
+          <w:tcPr>
+            <w:tcW w:w="2000" w:type="dxa"/>
+          </w:tcPr>
+          <w:p>
+            <w:pPr>
+              <w:jc w:val="center"/>
+            </w:pPr>
+            <w:r>
+              <w:rPr>
+                <w:b w:val="1"/>
+                <w:bCs w:val="1"/>
+              </w:rPr>
+              <w:t xml:space="preserve">Procedência:</w:t>
             </w:r>
           </w:p>
         </w:tc>
@@ -1066,7 +1198,7 @@
             </w:pPr>
             <w:r>
               <w:rPr/>
-              <w:t xml:space="preserve"> NÃO APARENTE</w:t>
+              <w:t xml:space="preserve">BRASILEIRA</w:t>
             </w:r>
           </w:p>
         </w:tc>
@@ -1079,35 +1211,30 @@
         <w:tc>
           <w:tcPr>
             <w:tcW w:w="2000" w:type="dxa"/>
-            <w:vMerge w:val="restart"/>
-          </w:tcPr>
-          <w:p>
-            <w:pPr>
-              <w:jc w:val="center"/>
-            </w:pPr>
-            <w:r>
-              <w:rPr>
-                <w:b w:val="1"/>
-                <w:bCs w:val="1"/>
-              </w:rPr>
-              <w:t xml:space="preserve">Características do funcionamento</w:t>
-            </w:r>
-          </w:p>
-        </w:tc>
-        <w:tc>
-          <w:tcPr>
-            <w:tcW w:w="1000" w:type="dxa"/>
-          </w:tcPr>
-          <w:p>
-            <w:pPr>
-              <w:jc w:val="center"/>
-            </w:pPr>
-            <w:r>
-              <w:rPr>
-                <w:b w:val="1"/>
-                <w:bCs w:val="1"/>
-              </w:rPr>
-              <w:t xml:space="preserve">Quantidade de canos:</w:t>
+            <w:vMerge w:val="continue"/>
+          </w:tcPr>
+          <w:p>
+            <w:pPr/>
+            <w:r>
+              <w:rPr/>
+              <w:t xml:space="preserve"/>
+            </w:r>
+          </w:p>
+        </w:tc>
+        <w:tc>
+          <w:tcPr>
+            <w:tcW w:w="3050" w:type="dxa"/>
+          </w:tcPr>
+          <w:p>
+            <w:pPr>
+              <w:jc w:val="center"/>
+            </w:pPr>
+            <w:r>
+              <w:rPr>
+                <w:b w:val="1"/>
+                <w:bCs w:val="1"/>
+              </w:rPr>
+              <w:t xml:space="preserve">Número de série:</w:t>
             </w:r>
           </w:p>
         </w:tc>
@@ -1121,7 +1248,7 @@
             </w:pPr>
             <w:r>
               <w:rPr/>
-              <w:t xml:space="preserve">DOIS</w:t>
+              <w:t xml:space="preserve"> SUPRIMIDO INTENCIONALMENTE</w:t>
             </w:r>
           </w:p>
         </w:tc>
@@ -1134,30 +1261,35 @@
         <w:tc>
           <w:tcPr>
             <w:tcW w:w="2000" w:type="dxa"/>
-            <w:vMerge w:val="continue"/>
-          </w:tcPr>
-          <w:p>
-            <w:pPr/>
-            <w:r>
-              <w:rPr/>
-              <w:t xml:space="preserve"/>
-            </w:r>
-          </w:p>
-        </w:tc>
-        <w:tc>
-          <w:tcPr>
-            <w:tcW w:w="3050" w:type="dxa"/>
-          </w:tcPr>
-          <w:p>
-            <w:pPr>
-              <w:jc w:val="center"/>
-            </w:pPr>
-            <w:r>
-              <w:rPr>
-                <w:b w:val="1"/>
-                <w:bCs w:val="1"/>
-              </w:rPr>
-              <w:t xml:space="preserve">Regime de tiro:</w:t>
+            <w:vMerge w:val="restart"/>
+          </w:tcPr>
+          <w:p>
+            <w:pPr>
+              <w:jc w:val="center"/>
+            </w:pPr>
+            <w:r>
+              <w:rPr>
+                <w:b w:val="1"/>
+                <w:bCs w:val="1"/>
+              </w:rPr>
+              <w:t xml:space="preserve">Características do funcionamento</w:t>
+            </w:r>
+          </w:p>
+        </w:tc>
+        <w:tc>
+          <w:tcPr>
+            <w:tcW w:w="1000" w:type="dxa"/>
+          </w:tcPr>
+          <w:p>
+            <w:pPr>
+              <w:jc w:val="center"/>
+            </w:pPr>
+            <w:r>
+              <w:rPr>
+                <w:b w:val="1"/>
+                <w:bCs w:val="1"/>
+              </w:rPr>
+              <w:t xml:space="preserve">Quantidade de canos:</w:t>
             </w:r>
           </w:p>
         </w:tc>
@@ -1171,7 +1303,7 @@
             </w:pPr>
             <w:r>
               <w:rPr/>
-              <w:t xml:space="preserve">UNITÁRIO</w:t>
+              <w:t xml:space="preserve">UM</w:t>
             </w:r>
           </w:p>
         </w:tc>
@@ -1196,18 +1328,18 @@
         </w:tc>
         <w:tc>
           <w:tcPr>
-            <w:tcW w:w="2000" w:type="dxa"/>
-          </w:tcPr>
-          <w:p>
-            <w:pPr>
-              <w:jc w:val="center"/>
-            </w:pPr>
-            <w:r>
-              <w:rPr>
-                <w:b w:val="1"/>
-                <w:bCs w:val="1"/>
-              </w:rPr>
-              <w:t xml:space="preserve">Comprimento do cano:</w:t>
+            <w:tcW w:w="3050" w:type="dxa"/>
+          </w:tcPr>
+          <w:p>
+            <w:pPr>
+              <w:jc w:val="center"/>
+            </w:pPr>
+            <w:r>
+              <w:rPr>
+                <w:b w:val="1"/>
+                <w:bCs w:val="1"/>
+              </w:rPr>
+              <w:t xml:space="preserve">Regime de tiro:</w:t>
             </w:r>
           </w:p>
         </w:tc>
@@ -1221,7 +1353,7 @@
             </w:pPr>
             <w:r>
               <w:rPr/>
-              <w:t xml:space="preserve">10 cm</w:t>
+              <w:t xml:space="preserve">SEMI-AUTOMÁTICO</w:t>
             </w:r>
           </w:p>
         </w:tc>
@@ -1246,18 +1378,18 @@
         </w:tc>
         <w:tc>
           <w:tcPr>
-            <w:tcW w:w="1000" w:type="dxa"/>
-          </w:tcPr>
-          <w:p>
-            <w:pPr>
-              <w:jc w:val="center"/>
-            </w:pPr>
-            <w:r>
-              <w:rPr>
-                <w:b w:val="1"/>
-                <w:bCs w:val="1"/>
-              </w:rPr>
-              <w:t xml:space="preserve">Sistema de carregamento:</w:t>
+            <w:tcW w:w="2000" w:type="dxa"/>
+          </w:tcPr>
+          <w:p>
+            <w:pPr>
+              <w:jc w:val="center"/>
+            </w:pPr>
+            <w:r>
+              <w:rPr>
+                <w:b w:val="1"/>
+                <w:bCs w:val="1"/>
+              </w:rPr>
+              <w:t xml:space="preserve">Comprimento do cano:</w:t>
             </w:r>
           </w:p>
         </w:tc>
@@ -1271,7 +1403,7 @@
             </w:pPr>
             <w:r>
               <w:rPr/>
-              <w:t xml:space="preserve">RETROCARGA</w:t>
+              <w:t xml:space="preserve">12.4 cm</w:t>
             </w:r>
           </w:p>
         </w:tc>
@@ -1307,7 +1439,7 @@
                 <w:b w:val="1"/>
                 <w:bCs w:val="1"/>
               </w:rPr>
-              <w:t xml:space="preserve">Capacidade:</w:t>
+              <w:t xml:space="preserve">Nº de raias:</w:t>
             </w:r>
           </w:p>
         </w:tc>
@@ -1321,7 +1453,7 @@
             </w:pPr>
             <w:r>
               <w:rPr/>
-              <w:t xml:space="preserve">DEZ</w:t>
+              <w:t xml:space="preserve">SEIS</w:t>
             </w:r>
           </w:p>
         </w:tc>
@@ -1340,24 +1472,24 @@
             <w:pPr/>
             <w:r>
               <w:rPr/>
-              <w:t xml:space="preserve"> </w:t>
-            </w:r>
-          </w:p>
-        </w:tc>
-        <w:tc>
-          <w:tcPr>
-            <w:tcW w:w="2000" w:type="dxa"/>
-          </w:tcPr>
-          <w:p>
-            <w:pPr>
-              <w:jc w:val="center"/>
-            </w:pPr>
-            <w:r>
-              <w:rPr>
-                <w:b w:val="1"/>
-                <w:bCs w:val="1"/>
-              </w:rPr>
-              <w:t xml:space="preserve">Percussão:</w:t>
+              <w:t xml:space="preserve"/>
+            </w:r>
+          </w:p>
+        </w:tc>
+        <w:tc>
+          <w:tcPr>
+            <w:tcW w:w="1000" w:type="dxa"/>
+          </w:tcPr>
+          <w:p>
+            <w:pPr>
+              <w:jc w:val="center"/>
+            </w:pPr>
+            <w:r>
+              <w:rPr>
+                <w:b w:val="1"/>
+                <w:bCs w:val="1"/>
+              </w:rPr>
+              <w:t xml:space="preserve">Orientação de raias:</w:t>
             </w:r>
           </w:p>
         </w:tc>
@@ -1371,7 +1503,7 @@
             </w:pPr>
             <w:r>
               <w:rPr/>
-              <w:t xml:space="preserve">INDIRETA COM CÃO EXPOSTO</w:t>
+              <w:t xml:space="preserve">DEXTRÓGIRO</w:t>
             </w:r>
           </w:p>
         </w:tc>
@@ -1396,18 +1528,18 @@
         </w:tc>
         <w:tc>
           <w:tcPr>
-            <w:tcW w:w="3050" w:type="dxa"/>
-          </w:tcPr>
-          <w:p>
-            <w:pPr>
-              <w:jc w:val="center"/>
-            </w:pPr>
-            <w:r>
-              <w:rPr>
-                <w:b w:val="1"/>
-                <w:bCs w:val="1"/>
-              </w:rPr>
-              <w:t xml:space="preserve">Sistema de disparo:</w:t>
+            <w:tcW w:w="1000" w:type="dxa"/>
+          </w:tcPr>
+          <w:p>
+            <w:pPr>
+              <w:jc w:val="center"/>
+            </w:pPr>
+            <w:r>
+              <w:rPr>
+                <w:b w:val="1"/>
+                <w:bCs w:val="1"/>
+              </w:rPr>
+              <w:t xml:space="preserve">Sistema de carregamento:</w:t>
             </w:r>
           </w:p>
         </w:tc>
@@ -1421,7 +1553,7 @@
             </w:pPr>
             <w:r>
               <w:rPr/>
-              <w:t xml:space="preserve">AÇÃO SIMPLES</w:t>
+              <w:t xml:space="preserve">RETROCARGA</w:t>
             </w:r>
           </w:p>
         </w:tc>
@@ -1434,35 +1566,30 @@
         <w:tc>
           <w:tcPr>
             <w:tcW w:w="2000" w:type="dxa"/>
-            <w:vMerge w:val="restart"/>
-          </w:tcPr>
-          <w:p>
-            <w:pPr>
-              <w:jc w:val="center"/>
-            </w:pPr>
-            <w:r>
-              <w:rPr>
-                <w:b w:val="1"/>
-                <w:bCs w:val="1"/>
-              </w:rPr>
-              <w:t xml:space="preserve">Outras Características</w:t>
-            </w:r>
-          </w:p>
-        </w:tc>
-        <w:tc>
-          <w:tcPr>
-            <w:tcW w:w="3050" w:type="dxa"/>
-          </w:tcPr>
-          <w:p>
-            <w:pPr>
-              <w:jc w:val="center"/>
-            </w:pPr>
-            <w:r>
-              <w:rPr>
-                <w:b w:val="1"/>
-                <w:bCs w:val="1"/>
-              </w:rPr>
-              <w:t xml:space="preserve">Cabo:</w:t>
+            <w:vMerge w:val="continue"/>
+          </w:tcPr>
+          <w:p>
+            <w:pPr/>
+            <w:r>
+              <w:rPr/>
+              <w:t xml:space="preserve"/>
+            </w:r>
+          </w:p>
+        </w:tc>
+        <w:tc>
+          <w:tcPr>
+            <w:tcW w:w="1000" w:type="dxa"/>
+          </w:tcPr>
+          <w:p>
+            <w:pPr>
+              <w:jc w:val="center"/>
+            </w:pPr>
+            <w:r>
+              <w:rPr>
+                <w:b w:val="1"/>
+                <w:bCs w:val="1"/>
+              </w:rPr>
+              <w:t xml:space="preserve">Capacidade:</w:t>
             </w:r>
           </w:p>
         </w:tc>
@@ -1476,7 +1603,7 @@
             </w:pPr>
             <w:r>
               <w:rPr/>
-              <w:t xml:space="preserve">MADEIRA</w:t>
+              <w:t xml:space="preserve">DEZESSETE</w:t>
             </w:r>
           </w:p>
         </w:tc>
@@ -1495,24 +1622,24 @@
             <w:pPr/>
             <w:r>
               <w:rPr/>
-              <w:t xml:space="preserve"/>
-            </w:r>
-          </w:p>
-        </w:tc>
-        <w:tc>
-          <w:tcPr>
-            <w:tcW w:w="1000" w:type="dxa"/>
-          </w:tcPr>
-          <w:p>
-            <w:pPr>
-              <w:jc w:val="center"/>
-            </w:pPr>
-            <w:r>
-              <w:rPr>
-                <w:b w:val="1"/>
-                <w:bCs w:val="1"/>
-              </w:rPr>
-              <w:t xml:space="preserve">Acabamento:</w:t>
+              <w:t xml:space="preserve"> </w:t>
+            </w:r>
+          </w:p>
+        </w:tc>
+        <w:tc>
+          <w:tcPr>
+            <w:tcW w:w="2000" w:type="dxa"/>
+          </w:tcPr>
+          <w:p>
+            <w:pPr>
+              <w:jc w:val="center"/>
+            </w:pPr>
+            <w:r>
+              <w:rPr>
+                <w:b w:val="1"/>
+                <w:bCs w:val="1"/>
+              </w:rPr>
+              <w:t xml:space="preserve">Percussão:</w:t>
             </w:r>
           </w:p>
         </w:tc>
@@ -1526,7 +1653,7 @@
             </w:pPr>
             <w:r>
               <w:rPr/>
-              <w:t xml:space="preserve">DESPROVIDO</w:t>
+              <w:t xml:space="preserve">INDIRETA COM CÃO EXPOSTO</w:t>
             </w:r>
           </w:p>
         </w:tc>
@@ -1551,7 +1678,162 @@
         </w:tc>
         <w:tc>
           <w:tcPr>
+            <w:tcW w:w="3050" w:type="dxa"/>
+          </w:tcPr>
+          <w:p>
+            <w:pPr>
+              <w:jc w:val="center"/>
+            </w:pPr>
+            <w:r>
+              <w:rPr>
+                <w:b w:val="1"/>
+                <w:bCs w:val="1"/>
+              </w:rPr>
+              <w:t xml:space="preserve">Sistema de disparo:</w:t>
+            </w:r>
+          </w:p>
+        </w:tc>
+        <w:tc>
+          <w:tcPr>
+            <w:tcW w:w="5050" w:type="dxa"/>
+          </w:tcPr>
+          <w:p>
+            <w:pPr>
+              <w:jc w:val="center"/>
+            </w:pPr>
+            <w:r>
+              <w:rPr/>
+              <w:t xml:space="preserve">MOVIMENTO DUPLO ( AÇÃO SIMPLES + DUPLA )</w:t>
+            </w:r>
+          </w:p>
+        </w:tc>
+      </w:tr>
+      <w:tr>
+        <w:trPr>
+          <w:trHeight w:val="50" w:hRule="atLeast"/>
+          <w:cantSplit w:val="1"/>
+        </w:trPr>
+        <w:tc>
+          <w:tcPr>
             <w:tcW w:w="2000" w:type="dxa"/>
+            <w:vMerge w:val="restart"/>
+          </w:tcPr>
+          <w:p>
+            <w:pPr>
+              <w:jc w:val="center"/>
+            </w:pPr>
+            <w:r>
+              <w:rPr>
+                <w:b w:val="1"/>
+                <w:bCs w:val="1"/>
+              </w:rPr>
+              <w:t xml:space="preserve">Outras Características</w:t>
+            </w:r>
+          </w:p>
+        </w:tc>
+        <w:tc>
+          <w:tcPr>
+            <w:tcW w:w="3050" w:type="dxa"/>
+          </w:tcPr>
+          <w:p>
+            <w:pPr>
+              <w:jc w:val="center"/>
+            </w:pPr>
+            <w:r>
+              <w:rPr>
+                <w:b w:val="1"/>
+                <w:bCs w:val="1"/>
+              </w:rPr>
+              <w:t xml:space="preserve">Cabo:</w:t>
+            </w:r>
+          </w:p>
+        </w:tc>
+        <w:tc>
+          <w:tcPr>
+            <w:tcW w:w="5050" w:type="dxa"/>
+          </w:tcPr>
+          <w:p>
+            <w:pPr>
+              <w:jc w:val="center"/>
+            </w:pPr>
+            <w:r>
+              <w:rPr/>
+              <w:t xml:space="preserve">MATERIAL SINTÉTICO</w:t>
+            </w:r>
+          </w:p>
+        </w:tc>
+      </w:tr>
+      <w:tr>
+        <w:trPr>
+          <w:trHeight w:val="50" w:hRule="atLeast"/>
+          <w:cantSplit w:val="1"/>
+        </w:trPr>
+        <w:tc>
+          <w:tcPr>
+            <w:tcW w:w="2000" w:type="dxa"/>
+            <w:vMerge w:val="continue"/>
+          </w:tcPr>
+          <w:p>
+            <w:pPr/>
+            <w:r>
+              <w:rPr/>
+              <w:t xml:space="preserve"/>
+            </w:r>
+          </w:p>
+        </w:tc>
+        <w:tc>
+          <w:tcPr>
+            <w:tcW w:w="1000" w:type="dxa"/>
+          </w:tcPr>
+          <w:p>
+            <w:pPr>
+              <w:jc w:val="center"/>
+            </w:pPr>
+            <w:r>
+              <w:rPr>
+                <w:b w:val="1"/>
+                <w:bCs w:val="1"/>
+              </w:rPr>
+              <w:t xml:space="preserve">Acabamento:</w:t>
+            </w:r>
+          </w:p>
+        </w:tc>
+        <w:tc>
+          <w:tcPr>
+            <w:tcW w:w="5050" w:type="dxa"/>
+          </w:tcPr>
+          <w:p>
+            <w:pPr>
+              <w:jc w:val="center"/>
+            </w:pPr>
+            <w:r>
+              <w:rPr/>
+              <w:t xml:space="preserve">DESPROVIDO</w:t>
+            </w:r>
+          </w:p>
+        </w:tc>
+      </w:tr>
+      <w:tr>
+        <w:trPr>
+          <w:trHeight w:val="50" w:hRule="atLeast"/>
+          <w:cantSplit w:val="1"/>
+        </w:trPr>
+        <w:tc>
+          <w:tcPr>
+            <w:tcW w:w="2000" w:type="dxa"/>
+            <w:vMerge w:val="continue"/>
+          </w:tcPr>
+          <w:p>
+            <w:pPr/>
+            <w:r>
+              <w:rPr/>
+              <w:t xml:space="preserve"/>
+            </w:r>
+          </w:p>
+        </w:tc>
+        <w:tc>
+          <w:tcPr>
+            <w:tcW w:w="2000" w:type="dxa"/>
           </w:tcPr>
           <w:p>
             <w:pPr>
@@ -1576,7 +1858,7 @@
             </w:pPr>
             <w:r>
               <w:rPr/>
-              <w:t xml:space="preserve">COMPRIMENTO 10 cm   </w:t>
+              <w:t xml:space="preserve">COMPRIMENTO 20.5 cm ALTURA 13.8 cm</w:t>
             </w:r>
           </w:p>
         </w:tc>
@@ -1659,7 +1941,7 @@
           <w:b w:val="0"/>
           <w:bCs w:val="0"/>
         </w:rPr>
-        <w:t xml:space="preserve">Buscando atestar tais atributos da arma, o Perito(a) submeteu-a ao teste de tiro, usando as munições de correspondente calibre encaminhadas para o exame e efetuando disparos em ação simples. Foram observados os funcionamentos normais dos seus componentes, os quais deflagraram as respectivas cargas de projeção ao serem as espoletas percutidas por uma só vez. Os remanescentes da munição foram devidamente descartados. Nestas condições, verificou-se estar a</w:t>
+        <w:t xml:space="preserve">Buscando atestar tais atributos da arma, o Perito(a) submeteu-a ao teste de tiro, usando as munições de correspondente calibre encaminhadas para o exame e efetuando disparos em movimento duplo ( ação simples + dupla ). Foram observados os funcionamentos normais dos seus componentes, os quais deflagraram as respectivas cargas de projeção ao serem as espoletas percutidas por uma só vez. Os remanescentes da munição foram devidamente descartados. Nestas condições, verificou-se estar a</w:t>
       </w:r>
       <w:r>
         <w:rPr>
@@ -1700,7 +1982,7 @@
                 <w:b w:val="1"/>
                 <w:bCs w:val="1"/>
               </w:rPr>
-              <w:t xml:space="preserve">Tabela 5 -Tomadas fotográficas- Espingarda</w:t>
+              <w:t xml:space="preserve">Tabela 5 -Tomadas fotográficas- Pistola</w:t>
             </w:r>
           </w:p>
         </w:tc>
@@ -1720,1095 +2002,7 @@
               <w:pict>
                 <v:shape type="#_x0000_t75" style="width:250pt; height:250pt; margin-left:0pt; margin-top:0pt; mso-position-horizontal:left; mso-position-vertical:top; mso-position-horizontal-relative:char; mso-position-vertical-relative:line;">
                   <w10:wrap type="inline"/>
-                  <v:imagedata r:id="rId8" o:title=""/>
-                </v:shape>
-              </w:pict>
-            </w:r>
-          </w:p>
-          <w:p>
-            <w:pPr>
-              <w:jc w:val="center"/>
-            </w:pPr>
-            <w:r>
-              <w:rPr>
-                <w:b w:val="1"/>
-                <w:bCs w:val="1"/>
-              </w:rPr>
-              <w:t xml:space="preserve">Vista lateral direita</w:t>
-            </w:r>
-          </w:p>
-        </w:tc>
-      </w:tr>
-    </w:tbl>
-    <w:p/>
-    <w:p/>
-    <w:p>
-      <w:pPr>
-        <w:pStyle w:val="justify"/>
-      </w:pPr>
-      <w:r>
-        <w:rPr>
-          <w:rFonts w:ascii="Arial" w:hAnsi="Arial" w:eastAsia="Arial" w:cs="Arial"/>
-          <w:sz w:val="24"/>
-          <w:szCs w:val="24"/>
-          <w:b w:val="1"/>
-          <w:bCs w:val="1"/>
-        </w:rPr>
-        <w:t xml:space="preserve">3. 1. 2 DA ARMA AF-B - IMBEL MD1 GC – LACRE DE ENTRADA 546456</w:t>
-      </w:r>
-    </w:p>
-    <w:p/>
-    <w:p>
-      <w:pPr/>
-      <w:r>
-        <w:rPr>
-          <w:rFonts w:ascii="Arial" w:hAnsi="Arial" w:eastAsia="Arial" w:cs="Arial"/>
-          <w:sz w:val="24"/>
-          <w:szCs w:val="24"/>
-          <w:b w:val="1"/>
-          <w:bCs w:val="1"/>
-        </w:rPr>
-        <w:t xml:space="preserve">a) Descrição da arma:</w:t>
-      </w:r>
-    </w:p>
-    <w:tbl>
-      <w:tblGrid>
-        <w:gridCol w:w="2000" w:type="dxa"/>
-        <w:gridCol w:w="2000" w:type="dxa"/>
-        <w:gridCol w:w="5050" w:type="dxa"/>
-      </w:tblGrid>
-      <w:tblPr>
-        <w:tblStyle w:val="tabelaArmas"/>
-      </w:tblPr>
-      <w:tr>
-        <w:trPr>
-          <w:trHeight w:val="50" w:hRule="atLeast"/>
-          <w:tblHeader w:val="1"/>
-        </w:trPr>
-        <w:tc>
-          <w:tcPr>
-            <w:tcW w:w="5050" w:type="dxa"/>
-            <w:shd w:val="clear" w:fill="d3d3d3"/>
-          </w:tcPr>
-          <w:p>
-            <w:pPr>
-              <w:jc w:val="center"/>
-            </w:pPr>
-            <w:r>
-              <w:rPr>
-                <w:b w:val="1"/>
-                <w:bCs w:val="1"/>
-              </w:rPr>
-              <w:t xml:space="preserve">TABELA 6 – Descrição da Pistola</w:t>
-            </w:r>
-          </w:p>
-        </w:tc>
-      </w:tr>
-      <w:tr>
-        <w:trPr>
-          <w:trHeight w:val="50" w:hRule="atLeast"/>
-          <w:cantSplit w:val="1"/>
-        </w:trPr>
-        <w:tc>
-          <w:tcPr>
-            <w:tcW w:w="2000" w:type="dxa"/>
-            <w:vMerge w:val="restart"/>
-          </w:tcPr>
-          <w:p>
-            <w:pPr>
-              <w:jc w:val="center"/>
-            </w:pPr>
-            <w:r>
-              <w:rPr>
-                <w:b w:val="1"/>
-                <w:bCs w:val="1"/>
-              </w:rPr>
-              <w:t xml:space="preserve">Características Identificadoras</w:t>
-            </w:r>
-          </w:p>
-        </w:tc>
-        <w:tc>
-          <w:tcPr>
-            <w:tcW w:w="2000" w:type="dxa"/>
-          </w:tcPr>
-          <w:p>
-            <w:pPr>
-              <w:jc w:val="center"/>
-            </w:pPr>
-            <w:r>
-              <w:rPr>
-                <w:b w:val="1"/>
-                <w:bCs w:val="1"/>
-              </w:rPr>
-              <w:t xml:space="preserve">Marca:</w:t>
-            </w:r>
-          </w:p>
-        </w:tc>
-        <w:tc>
-          <w:tcPr>
-            <w:tcW w:w="5050" w:type="dxa"/>
-          </w:tcPr>
-          <w:p>
-            <w:pPr>
-              <w:jc w:val="center"/>
-            </w:pPr>
-            <w:r>
-              <w:rPr/>
-              <w:t xml:space="preserve">IMBEL</w:t>
-            </w:r>
-          </w:p>
-        </w:tc>
-      </w:tr>
-      <w:tr>
-        <w:trPr>
-          <w:trHeight w:val="50" w:hRule="atLeast"/>
-          <w:cantSplit w:val="1"/>
-        </w:trPr>
-        <w:tc>
-          <w:tcPr>
-            <w:tcW w:w="2000" w:type="dxa"/>
-            <w:vMerge w:val="continue"/>
-          </w:tcPr>
-          <w:p>
-            <w:pPr/>
-            <w:r>
-              <w:rPr/>
-              <w:t xml:space="preserve"/>
-            </w:r>
-          </w:p>
-        </w:tc>
-        <w:tc>
-          <w:tcPr>
-            <w:tcW w:w="3050" w:type="dxa"/>
-          </w:tcPr>
-          <w:p>
-            <w:pPr>
-              <w:jc w:val="center"/>
-            </w:pPr>
-            <w:r>
-              <w:rPr>
-                <w:b w:val="1"/>
-                <w:bCs w:val="1"/>
-              </w:rPr>
-              <w:t xml:space="preserve">Modelo:</w:t>
-            </w:r>
-          </w:p>
-        </w:tc>
-        <w:tc>
-          <w:tcPr>
-            <w:tcW w:w="5050" w:type="dxa"/>
-          </w:tcPr>
-          <w:p>
-            <w:pPr>
-              <w:jc w:val="center"/>
-            </w:pPr>
-            <w:r>
-              <w:rPr/>
-              <w:t xml:space="preserve">MD1 GC</w:t>
-            </w:r>
-          </w:p>
-        </w:tc>
-      </w:tr>
-      <w:tr>
-        <w:trPr>
-          <w:trHeight w:val="50" w:hRule="atLeast"/>
-          <w:cantSplit w:val="1"/>
-        </w:trPr>
-        <w:tc>
-          <w:tcPr>
-            <w:tcW w:w="2000" w:type="dxa"/>
-            <w:vMerge w:val="continue"/>
-          </w:tcPr>
-          <w:p>
-            <w:pPr/>
-            <w:r>
-              <w:rPr/>
-              <w:t xml:space="preserve"/>
-            </w:r>
-          </w:p>
-        </w:tc>
-        <w:tc>
-          <w:tcPr>
-            <w:tcW w:w="1000" w:type="dxa"/>
-          </w:tcPr>
-          <w:p>
-            <w:pPr>
-              <w:jc w:val="center"/>
-            </w:pPr>
-            <w:r>
-              <w:rPr>
-                <w:b w:val="1"/>
-                <w:bCs w:val="1"/>
-              </w:rPr>
-              <w:t xml:space="preserve">Calibre nominal:</w:t>
-            </w:r>
-          </w:p>
-        </w:tc>
-        <w:tc>
-          <w:tcPr>
-            <w:tcW w:w="5050" w:type="dxa"/>
-          </w:tcPr>
-          <w:p>
-            <w:pPr>
-              <w:jc w:val="center"/>
-            </w:pPr>
-            <w:r>
-              <w:rPr/>
-              <w:t xml:space="preserve">.380 AUTO</w:t>
-            </w:r>
-          </w:p>
-        </w:tc>
-      </w:tr>
-      <w:tr>
-        <w:trPr>
-          <w:trHeight w:val="50" w:hRule="atLeast"/>
-          <w:cantSplit w:val="1"/>
-        </w:trPr>
-        <w:tc>
-          <w:tcPr>
-            <w:tcW w:w="2000" w:type="dxa"/>
-            <w:vMerge w:val="continue"/>
-          </w:tcPr>
-          <w:p>
-            <w:pPr/>
-            <w:r>
-              <w:rPr/>
-              <w:t xml:space="preserve"> </w:t>
-            </w:r>
-          </w:p>
-        </w:tc>
-        <w:tc>
-          <w:tcPr>
-            <w:tcW w:w="2000" w:type="dxa"/>
-          </w:tcPr>
-          <w:p>
-            <w:pPr>
-              <w:jc w:val="center"/>
-            </w:pPr>
-            <w:r>
-              <w:rPr>
-                <w:b w:val="1"/>
-                <w:bCs w:val="1"/>
-              </w:rPr>
-              <w:t xml:space="preserve">Procedência:</w:t>
-            </w:r>
-          </w:p>
-        </w:tc>
-        <w:tc>
-          <w:tcPr>
-            <w:tcW w:w="5050" w:type="dxa"/>
-          </w:tcPr>
-          <w:p>
-            <w:pPr>
-              <w:jc w:val="center"/>
-            </w:pPr>
-            <w:r>
-              <w:rPr/>
-              <w:t xml:space="preserve">BRASILEIRA</w:t>
-            </w:r>
-          </w:p>
-        </w:tc>
-      </w:tr>
-      <w:tr>
-        <w:trPr>
-          <w:trHeight w:val="50" w:hRule="atLeast"/>
-          <w:cantSplit w:val="1"/>
-        </w:trPr>
-        <w:tc>
-          <w:tcPr>
-            <w:tcW w:w="2000" w:type="dxa"/>
-            <w:vMerge w:val="continue"/>
-          </w:tcPr>
-          <w:p>
-            <w:pPr/>
-            <w:r>
-              <w:rPr/>
-              <w:t xml:space="preserve"/>
-            </w:r>
-          </w:p>
-        </w:tc>
-        <w:tc>
-          <w:tcPr>
-            <w:tcW w:w="3050" w:type="dxa"/>
-          </w:tcPr>
-          <w:p>
-            <w:pPr>
-              <w:jc w:val="center"/>
-            </w:pPr>
-            <w:r>
-              <w:rPr>
-                <w:b w:val="1"/>
-                <w:bCs w:val="1"/>
-              </w:rPr>
-              <w:t xml:space="preserve">Número de série:</w:t>
-            </w:r>
-          </w:p>
-        </w:tc>
-        <w:tc>
-          <w:tcPr>
-            <w:tcW w:w="5050" w:type="dxa"/>
-          </w:tcPr>
-          <w:p>
-            <w:pPr>
-              <w:jc w:val="center"/>
-            </w:pPr>
-            <w:r>
-              <w:rPr/>
-              <w:t xml:space="preserve"> NÃO APARENTE</w:t>
-            </w:r>
-          </w:p>
-        </w:tc>
-      </w:tr>
-      <w:tr>
-        <w:trPr>
-          <w:trHeight w:val="50" w:hRule="atLeast"/>
-          <w:cantSplit w:val="1"/>
-        </w:trPr>
-        <w:tc>
-          <w:tcPr>
-            <w:tcW w:w="2000" w:type="dxa"/>
-            <w:vMerge w:val="restart"/>
-          </w:tcPr>
-          <w:p>
-            <w:pPr>
-              <w:jc w:val="center"/>
-            </w:pPr>
-            <w:r>
-              <w:rPr>
-                <w:b w:val="1"/>
-                <w:bCs w:val="1"/>
-              </w:rPr>
-              <w:t xml:space="preserve">Características do funcionamento</w:t>
-            </w:r>
-          </w:p>
-        </w:tc>
-        <w:tc>
-          <w:tcPr>
-            <w:tcW w:w="1000" w:type="dxa"/>
-          </w:tcPr>
-          <w:p>
-            <w:pPr>
-              <w:jc w:val="center"/>
-            </w:pPr>
-            <w:r>
-              <w:rPr>
-                <w:b w:val="1"/>
-                <w:bCs w:val="1"/>
-              </w:rPr>
-              <w:t xml:space="preserve">Quantidade de canos:</w:t>
-            </w:r>
-          </w:p>
-        </w:tc>
-        <w:tc>
-          <w:tcPr>
-            <w:tcW w:w="5050" w:type="dxa"/>
-          </w:tcPr>
-          <w:p>
-            <w:pPr>
-              <w:jc w:val="center"/>
-            </w:pPr>
-            <w:r>
-              <w:rPr/>
-              <w:t xml:space="preserve">UM</w:t>
-            </w:r>
-          </w:p>
-        </w:tc>
-      </w:tr>
-      <w:tr>
-        <w:trPr>
-          <w:trHeight w:val="50" w:hRule="atLeast"/>
-          <w:cantSplit w:val="1"/>
-        </w:trPr>
-        <w:tc>
-          <w:tcPr>
-            <w:tcW w:w="2000" w:type="dxa"/>
-            <w:vMerge w:val="continue"/>
-          </w:tcPr>
-          <w:p>
-            <w:pPr/>
-            <w:r>
-              <w:rPr/>
-              <w:t xml:space="preserve"/>
-            </w:r>
-          </w:p>
-        </w:tc>
-        <w:tc>
-          <w:tcPr>
-            <w:tcW w:w="3050" w:type="dxa"/>
-          </w:tcPr>
-          <w:p>
-            <w:pPr>
-              <w:jc w:val="center"/>
-            </w:pPr>
-            <w:r>
-              <w:rPr>
-                <w:b w:val="1"/>
-                <w:bCs w:val="1"/>
-              </w:rPr>
-              <w:t xml:space="preserve">Regime de tiro:</w:t>
-            </w:r>
-          </w:p>
-        </w:tc>
-        <w:tc>
-          <w:tcPr>
-            <w:tcW w:w="5050" w:type="dxa"/>
-          </w:tcPr>
-          <w:p>
-            <w:pPr>
-              <w:jc w:val="center"/>
-            </w:pPr>
-            <w:r>
-              <w:rPr/>
-              <w:t xml:space="preserve">SEMI-AUTOMÁTICO</w:t>
-            </w:r>
-          </w:p>
-        </w:tc>
-      </w:tr>
-      <w:tr>
-        <w:trPr>
-          <w:trHeight w:val="50" w:hRule="atLeast"/>
-          <w:cantSplit w:val="1"/>
-        </w:trPr>
-        <w:tc>
-          <w:tcPr>
-            <w:tcW w:w="2000" w:type="dxa"/>
-            <w:vMerge w:val="continue"/>
-          </w:tcPr>
-          <w:p>
-            <w:pPr/>
-            <w:r>
-              <w:rPr/>
-              <w:t xml:space="preserve"/>
-            </w:r>
-          </w:p>
-        </w:tc>
-        <w:tc>
-          <w:tcPr>
-            <w:tcW w:w="2000" w:type="dxa"/>
-          </w:tcPr>
-          <w:p>
-            <w:pPr>
-              <w:jc w:val="center"/>
-            </w:pPr>
-            <w:r>
-              <w:rPr>
-                <w:b w:val="1"/>
-                <w:bCs w:val="1"/>
-              </w:rPr>
-              <w:t xml:space="preserve">Comprimento do cano:</w:t>
-            </w:r>
-          </w:p>
-        </w:tc>
-        <w:tc>
-          <w:tcPr>
-            <w:tcW w:w="5050" w:type="dxa"/>
-          </w:tcPr>
-          <w:p>
-            <w:pPr>
-              <w:jc w:val="center"/>
-            </w:pPr>
-            <w:r>
-              <w:rPr/>
-              <w:t xml:space="preserve">10 cm</w:t>
-            </w:r>
-          </w:p>
-        </w:tc>
-      </w:tr>
-      <w:tr>
-        <w:trPr>
-          <w:trHeight w:val="50" w:hRule="atLeast"/>
-          <w:cantSplit w:val="1"/>
-        </w:trPr>
-        <w:tc>
-          <w:tcPr>
-            <w:tcW w:w="2000" w:type="dxa"/>
-            <w:vMerge w:val="continue"/>
-          </w:tcPr>
-          <w:p>
-            <w:pPr/>
-            <w:r>
-              <w:rPr/>
-              <w:t xml:space="preserve"/>
-            </w:r>
-          </w:p>
-        </w:tc>
-        <w:tc>
-          <w:tcPr>
-            <w:tcW w:w="1000" w:type="dxa"/>
-          </w:tcPr>
-          <w:p>
-            <w:pPr>
-              <w:jc w:val="center"/>
-            </w:pPr>
-            <w:r>
-              <w:rPr>
-                <w:b w:val="1"/>
-                <w:bCs w:val="1"/>
-              </w:rPr>
-              <w:t xml:space="preserve">Nº de raias:</w:t>
-            </w:r>
-          </w:p>
-        </w:tc>
-        <w:tc>
-          <w:tcPr>
-            <w:tcW w:w="5050" w:type="dxa"/>
-          </w:tcPr>
-          <w:p>
-            <w:pPr>
-              <w:jc w:val="center"/>
-            </w:pPr>
-            <w:r>
-              <w:rPr/>
-              <w:t xml:space="preserve">SEIS</w:t>
-            </w:r>
-          </w:p>
-        </w:tc>
-      </w:tr>
-      <w:tr>
-        <w:trPr>
-          <w:trHeight w:val="50" w:hRule="atLeast"/>
-          <w:cantSplit w:val="1"/>
-        </w:trPr>
-        <w:tc>
-          <w:tcPr>
-            <w:tcW w:w="2000" w:type="dxa"/>
-            <w:vMerge w:val="continue"/>
-          </w:tcPr>
-          <w:p>
-            <w:pPr/>
-            <w:r>
-              <w:rPr/>
-              <w:t xml:space="preserve"/>
-            </w:r>
-          </w:p>
-        </w:tc>
-        <w:tc>
-          <w:tcPr>
-            <w:tcW w:w="1000" w:type="dxa"/>
-          </w:tcPr>
-          <w:p>
-            <w:pPr>
-              <w:jc w:val="center"/>
-            </w:pPr>
-            <w:r>
-              <w:rPr>
-                <w:b w:val="1"/>
-                <w:bCs w:val="1"/>
-              </w:rPr>
-              <w:t xml:space="preserve">Orientação de raias:</w:t>
-            </w:r>
-          </w:p>
-        </w:tc>
-        <w:tc>
-          <w:tcPr>
-            <w:tcW w:w="5050" w:type="dxa"/>
-          </w:tcPr>
-          <w:p>
-            <w:pPr>
-              <w:jc w:val="center"/>
-            </w:pPr>
-            <w:r>
-              <w:rPr/>
-              <w:t xml:space="preserve">DEXTRÓGIRO</w:t>
-            </w:r>
-          </w:p>
-        </w:tc>
-      </w:tr>
-      <w:tr>
-        <w:trPr>
-          <w:trHeight w:val="50" w:hRule="atLeast"/>
-          <w:cantSplit w:val="1"/>
-        </w:trPr>
-        <w:tc>
-          <w:tcPr>
-            <w:tcW w:w="2000" w:type="dxa"/>
-            <w:vMerge w:val="continue"/>
-          </w:tcPr>
-          <w:p>
-            <w:pPr/>
-            <w:r>
-              <w:rPr/>
-              <w:t xml:space="preserve"/>
-            </w:r>
-          </w:p>
-        </w:tc>
-        <w:tc>
-          <w:tcPr>
-            <w:tcW w:w="1000" w:type="dxa"/>
-          </w:tcPr>
-          <w:p>
-            <w:pPr>
-              <w:jc w:val="center"/>
-            </w:pPr>
-            <w:r>
-              <w:rPr>
-                <w:b w:val="1"/>
-                <w:bCs w:val="1"/>
-              </w:rPr>
-              <w:t xml:space="preserve">Sistema de carregamento:</w:t>
-            </w:r>
-          </w:p>
-        </w:tc>
-        <w:tc>
-          <w:tcPr>
-            <w:tcW w:w="5050" w:type="dxa"/>
-          </w:tcPr>
-          <w:p>
-            <w:pPr>
-              <w:jc w:val="center"/>
-            </w:pPr>
-            <w:r>
-              <w:rPr/>
-              <w:t xml:space="preserve">RETROCARGA</w:t>
-            </w:r>
-          </w:p>
-        </w:tc>
-      </w:tr>
-      <w:tr>
-        <w:trPr>
-          <w:trHeight w:val="50" w:hRule="atLeast"/>
-          <w:cantSplit w:val="1"/>
-        </w:trPr>
-        <w:tc>
-          <w:tcPr>
-            <w:tcW w:w="2000" w:type="dxa"/>
-            <w:vMerge w:val="continue"/>
-          </w:tcPr>
-          <w:p>
-            <w:pPr/>
-            <w:r>
-              <w:rPr/>
-              <w:t xml:space="preserve"/>
-            </w:r>
-          </w:p>
-        </w:tc>
-        <w:tc>
-          <w:tcPr>
-            <w:tcW w:w="1000" w:type="dxa"/>
-          </w:tcPr>
-          <w:p>
-            <w:pPr>
-              <w:jc w:val="center"/>
-            </w:pPr>
-            <w:r>
-              <w:rPr>
-                <w:b w:val="1"/>
-                <w:bCs w:val="1"/>
-              </w:rPr>
-              <w:t xml:space="preserve">Capacidade:</w:t>
-            </w:r>
-          </w:p>
-        </w:tc>
-        <w:tc>
-          <w:tcPr>
-            <w:tcW w:w="5050" w:type="dxa"/>
-          </w:tcPr>
-          <w:p>
-            <w:pPr>
-              <w:jc w:val="center"/>
-            </w:pPr>
-            <w:r>
-              <w:rPr/>
-              <w:t xml:space="preserve">DEZENOVE</w:t>
-            </w:r>
-          </w:p>
-        </w:tc>
-      </w:tr>
-      <w:tr>
-        <w:trPr>
-          <w:trHeight w:val="50" w:hRule="atLeast"/>
-          <w:cantSplit w:val="1"/>
-        </w:trPr>
-        <w:tc>
-          <w:tcPr>
-            <w:tcW w:w="2000" w:type="dxa"/>
-            <w:vMerge w:val="continue"/>
-          </w:tcPr>
-          <w:p>
-            <w:pPr/>
-            <w:r>
-              <w:rPr/>
-              <w:t xml:space="preserve"> </w:t>
-            </w:r>
-          </w:p>
-        </w:tc>
-        <w:tc>
-          <w:tcPr>
-            <w:tcW w:w="2000" w:type="dxa"/>
-          </w:tcPr>
-          <w:p>
-            <w:pPr>
-              <w:jc w:val="center"/>
-            </w:pPr>
-            <w:r>
-              <w:rPr>
-                <w:b w:val="1"/>
-                <w:bCs w:val="1"/>
-              </w:rPr>
-              <w:t xml:space="preserve">Percussão:</w:t>
-            </w:r>
-          </w:p>
-        </w:tc>
-        <w:tc>
-          <w:tcPr>
-            <w:tcW w:w="5050" w:type="dxa"/>
-          </w:tcPr>
-          <w:p>
-            <w:pPr>
-              <w:jc w:val="center"/>
-            </w:pPr>
-            <w:r>
-              <w:rPr/>
-              <w:t xml:space="preserve">INDIRETA COM CÃO EXPOSTO</w:t>
-            </w:r>
-          </w:p>
-        </w:tc>
-      </w:tr>
-      <w:tr>
-        <w:trPr>
-          <w:trHeight w:val="50" w:hRule="atLeast"/>
-          <w:cantSplit w:val="1"/>
-        </w:trPr>
-        <w:tc>
-          <w:tcPr>
-            <w:tcW w:w="2000" w:type="dxa"/>
-            <w:vMerge w:val="continue"/>
-          </w:tcPr>
-          <w:p>
-            <w:pPr/>
-            <w:r>
-              <w:rPr/>
-              <w:t xml:space="preserve"/>
-            </w:r>
-          </w:p>
-        </w:tc>
-        <w:tc>
-          <w:tcPr>
-            <w:tcW w:w="3050" w:type="dxa"/>
-          </w:tcPr>
-          <w:p>
-            <w:pPr>
-              <w:jc w:val="center"/>
-            </w:pPr>
-            <w:r>
-              <w:rPr>
-                <w:b w:val="1"/>
-                <w:bCs w:val="1"/>
-              </w:rPr>
-              <w:t xml:space="preserve">Sistema de disparo:</w:t>
-            </w:r>
-          </w:p>
-        </w:tc>
-        <w:tc>
-          <w:tcPr>
-            <w:tcW w:w="5050" w:type="dxa"/>
-          </w:tcPr>
-          <w:p>
-            <w:pPr>
-              <w:jc w:val="center"/>
-            </w:pPr>
-            <w:r>
-              <w:rPr/>
-              <w:t xml:space="preserve">MOVIMENTO DUPLO ( AÇÃO SIMPLES + DUPLA )</w:t>
-            </w:r>
-          </w:p>
-        </w:tc>
-      </w:tr>
-      <w:tr>
-        <w:trPr>
-          <w:trHeight w:val="50" w:hRule="atLeast"/>
-          <w:cantSplit w:val="1"/>
-        </w:trPr>
-        <w:tc>
-          <w:tcPr>
-            <w:tcW w:w="2000" w:type="dxa"/>
-            <w:vMerge w:val="restart"/>
-          </w:tcPr>
-          <w:p>
-            <w:pPr>
-              <w:jc w:val="center"/>
-            </w:pPr>
-            <w:r>
-              <w:rPr>
-                <w:b w:val="1"/>
-                <w:bCs w:val="1"/>
-              </w:rPr>
-              <w:t xml:space="preserve">Outras Características</w:t>
-            </w:r>
-          </w:p>
-        </w:tc>
-        <w:tc>
-          <w:tcPr>
-            <w:tcW w:w="3050" w:type="dxa"/>
-          </w:tcPr>
-          <w:p>
-            <w:pPr>
-              <w:jc w:val="center"/>
-            </w:pPr>
-            <w:r>
-              <w:rPr>
-                <w:b w:val="1"/>
-                <w:bCs w:val="1"/>
-              </w:rPr>
-              <w:t xml:space="preserve">Cabo:</w:t>
-            </w:r>
-          </w:p>
-        </w:tc>
-        <w:tc>
-          <w:tcPr>
-            <w:tcW w:w="5050" w:type="dxa"/>
-          </w:tcPr>
-          <w:p>
-            <w:pPr>
-              <w:jc w:val="center"/>
-            </w:pPr>
-            <w:r>
-              <w:rPr/>
-              <w:t xml:space="preserve">MATERIAL SINTÉTICO</w:t>
-            </w:r>
-          </w:p>
-        </w:tc>
-      </w:tr>
-      <w:tr>
-        <w:trPr>
-          <w:trHeight w:val="50" w:hRule="atLeast"/>
-          <w:cantSplit w:val="1"/>
-        </w:trPr>
-        <w:tc>
-          <w:tcPr>
-            <w:tcW w:w="2000" w:type="dxa"/>
-            <w:vMerge w:val="continue"/>
-          </w:tcPr>
-          <w:p>
-            <w:pPr/>
-            <w:r>
-              <w:rPr/>
-              <w:t xml:space="preserve"/>
-            </w:r>
-          </w:p>
-        </w:tc>
-        <w:tc>
-          <w:tcPr>
-            <w:tcW w:w="1000" w:type="dxa"/>
-          </w:tcPr>
-          <w:p>
-            <w:pPr>
-              <w:jc w:val="center"/>
-            </w:pPr>
-            <w:r>
-              <w:rPr>
-                <w:b w:val="1"/>
-                <w:bCs w:val="1"/>
-              </w:rPr>
-              <w:t xml:space="preserve">Acabamento:</w:t>
-            </w:r>
-          </w:p>
-        </w:tc>
-        <w:tc>
-          <w:tcPr>
-            <w:tcW w:w="5050" w:type="dxa"/>
-          </w:tcPr>
-          <w:p>
-            <w:pPr>
-              <w:jc w:val="center"/>
-            </w:pPr>
-            <w:r>
-              <w:rPr/>
-              <w:t xml:space="preserve">DESPROVIDO</w:t>
-            </w:r>
-          </w:p>
-        </w:tc>
-      </w:tr>
-      <w:tr>
-        <w:trPr>
-          <w:trHeight w:val="50" w:hRule="atLeast"/>
-          <w:cantSplit w:val="1"/>
-        </w:trPr>
-        <w:tc>
-          <w:tcPr>
-            <w:tcW w:w="2000" w:type="dxa"/>
-            <w:vMerge w:val="continue"/>
-          </w:tcPr>
-          <w:p>
-            <w:pPr/>
-            <w:r>
-              <w:rPr/>
-              <w:t xml:space="preserve"/>
-            </w:r>
-          </w:p>
-        </w:tc>
-        <w:tc>
-          <w:tcPr>
-            <w:tcW w:w="2000" w:type="dxa"/>
-          </w:tcPr>
-          <w:p>
-            <w:pPr>
-              <w:jc w:val="center"/>
-            </w:pPr>
-            <w:r>
-              <w:rPr>
-                <w:b w:val="1"/>
-                <w:bCs w:val="1"/>
-              </w:rPr>
-              <w:t xml:space="preserve">Medidas:</w:t>
-            </w:r>
-          </w:p>
-        </w:tc>
-        <w:tc>
-          <w:tcPr>
-            <w:tcW w:w="5050" w:type="dxa"/>
-          </w:tcPr>
-          <w:p>
-            <w:pPr>
-              <w:jc w:val="center"/>
-            </w:pPr>
-            <w:r>
-              <w:rPr/>
-              <w:t xml:space="preserve">COMPRIMENTO 19.3 cm ALTURA 13 cm</w:t>
-            </w:r>
-          </w:p>
-        </w:tc>
-      </w:tr>
-      <w:tr>
-        <w:trPr>
-          <w:trHeight w:val="50" w:hRule="atLeast"/>
-          <w:cantSplit w:val="1"/>
-        </w:trPr>
-        <w:tc>
-          <w:tcPr>
-            <w:tcW w:w="2000" w:type="dxa"/>
-            <w:vMerge w:val="continue"/>
-          </w:tcPr>
-          <w:p>
-            <w:pPr/>
-            <w:r>
-              <w:rPr/>
-              <w:t xml:space="preserve"/>
-            </w:r>
-          </w:p>
-        </w:tc>
-        <w:tc>
-          <w:tcPr>
-            <w:tcW w:w="3050" w:type="dxa"/>
-          </w:tcPr>
-          <w:p>
-            <w:pPr>
-              <w:jc w:val="center"/>
-            </w:pPr>
-            <w:r>
-              <w:rPr>
-                <w:b w:val="1"/>
-                <w:bCs w:val="1"/>
-              </w:rPr>
-              <w:t xml:space="preserve">Estado de conservação:</w:t>
-            </w:r>
-          </w:p>
-        </w:tc>
-        <w:tc>
-          <w:tcPr>
-            <w:tcW w:w="5050" w:type="dxa"/>
-          </w:tcPr>
-          <w:p>
-            <w:pPr>
-              <w:jc w:val="center"/>
-            </w:pPr>
-            <w:r>
-              <w:rPr/>
-              <w:t xml:space="preserve">REGULAR</w:t>
-            </w:r>
-          </w:p>
-        </w:tc>
-      </w:tr>
-    </w:tbl>
-    <w:p/>
-    <w:p>
-      <w:pPr/>
-      <w:r>
-        <w:rPr>
-          <w:rFonts w:ascii="Arial" w:hAnsi="Arial" w:eastAsia="Arial" w:cs="Arial"/>
-          <w:sz w:val="24"/>
-          <w:szCs w:val="24"/>
-          <w:b w:val="1"/>
-          <w:bCs w:val="1"/>
-        </w:rPr>
-        <w:t xml:space="preserve">b) Funcionamento e Eficiência:</w:t>
-      </w:r>
-    </w:p>
-    <w:p/>
-    <w:p>
-      <w:pPr>
-        <w:pStyle w:val="justify"/>
-      </w:pPr>
-      <w:r>
-        <w:rPr>
-          <w:rFonts w:ascii="Arial" w:hAnsi="Arial" w:eastAsia="Arial" w:cs="Arial"/>
-          <w:sz w:val="24"/>
-          <w:szCs w:val="24"/>
-          <w:b w:val="0"/>
-          <w:bCs w:val="0"/>
-        </w:rPr>
-        <w:t xml:space="preserve">Buscando atestar tais atributos da arma, o Perito(a) submeteu-a ao teste de tiro, usando as munições de correspondente calibre encaminhadas para o exame e efetuando disparos em movimento duplo ( ação simples + dupla ). Foram observados os funcionamentos normais dos seus componentes, os quais deflagraram as respectivas cargas de projeção ao serem as espoletas percutidas por uma só vez. Os remanescentes da munição foram devidamente descartados. Nestas condições, verificou-se estar a</w:t>
-      </w:r>
-      <w:r>
-        <w:rPr>
-          <w:rFonts w:ascii="Arial" w:hAnsi="Arial" w:eastAsia="Arial" w:cs="Arial"/>
-          <w:sz w:val="24"/>
-          <w:szCs w:val="24"/>
-          <w:b w:val="1"/>
-          <w:bCs w:val="1"/>
-          <w:u w:val="single"/>
-        </w:rPr>
-        <w:t xml:space="preserve"> arma eficiente para a realização de tiros.</w:t>
-      </w:r>
-    </w:p>
-    <w:p/>
-    <w:p/>
-    <w:tbl>
-      <w:tblGrid>
-        <w:gridCol/>
-      </w:tblGrid>
-      <w:tblPr>
-        <w:tblStyle w:val="tabela2img"/>
-      </w:tblPr>
-      <w:tr>
-        <w:trPr>
-          <w:trHeight w:val="10" w:hRule="atLeast"/>
-          <w:tblHeader w:val="1"/>
-        </w:trPr>
-        <w:tc>
-          <w:tcPr>
-            <w:shd w:val="clear" w:fill="d3d3d3"/>
-          </w:tcPr>
-          <w:p>
-            <w:pPr>
-              <w:jc w:val="center"/>
-            </w:pPr>
-            <w:r>
-              <w:rPr>
-                <w:b w:val="1"/>
-                <w:bCs w:val="1"/>
-              </w:rPr>
-              <w:t xml:space="preserve">Tabela 7 -Tomadas fotográficas- Pistola</w:t>
-            </w:r>
-          </w:p>
-        </w:tc>
-      </w:tr>
-      <w:tr>
-        <w:trPr>
-          <w:trHeight w:val="10" w:hRule="atLeast"/>
-          <w:cantSplit w:val="1"/>
-        </w:trPr>
-        <w:tc>
-          <w:tcPr/>
-          <w:p>
-            <w:pPr>
-              <w:jc w:val="center"/>
-            </w:pPr>
-            <w:r>
-              <w:pict>
-                <v:shape type="#_x0000_t75" style="width:250pt; height:250pt; margin-left:0pt; margin-top:0pt; mso-position-horizontal:left; mso-position-vertical:top; mso-position-horizontal-relative:char; mso-position-vertical-relative:line;">
-                  <w10:wrap type="inline"/>
-                  <v:imagedata r:id="rId8" o:title=""/>
+                  <v:imagedata r:id="rId9" o:title=""/>
                 </v:shape>
               </w:pict>
             </w:r>
@@ -2867,7 +2061,7 @@
           <w:bCs w:val="1"/>
           <w:u w:val="single"/>
         </w:rPr>
-        <w:t xml:space="preserve">doze cartuchos </w:t>
+        <w:t xml:space="preserve">dezessete cartuchos </w:t>
       </w:r>
       <w:r>
         <w:rPr>
@@ -2913,7 +2107,7 @@
                 <w:b w:val="1"/>
                 <w:bCs w:val="1"/>
               </w:rPr>
-              <w:t xml:space="preserve"> TABELA 8 – DESCRIÇÃO DO(S) CARTUCHO(S) INTACTOS</w:t>
+              <w:t xml:space="preserve"> TABELA 6 – DESCRIÇÃO DO(S) CARTUCHO(S) INTACTOS</w:t>
             </w:r>
           </w:p>
         </w:tc>
@@ -3102,7 +2296,7 @@
             </w:pPr>
             <w:r>
               <w:rPr/>
-              <w:t xml:space="preserve">12</w:t>
+              <w:t xml:space="preserve">5</w:t>
             </w:r>
           </w:p>
         </w:tc>
@@ -3116,6 +2310,155 @@
             </w:pPr>
             <w:r>
               <w:rPr/>
+              <w:t xml:space="preserve">9mm NTA</w:t>
+            </w:r>
+          </w:p>
+        </w:tc>
+        <w:tc>
+          <w:tcPr>
+            <w:tcW w:w="1187" w:type="dxa"/>
+          </w:tcPr>
+          <w:p>
+            <w:pPr>
+              <w:jc w:val="center"/>
+            </w:pPr>
+            <w:r>
+              <w:rPr/>
+              <w:t xml:space="preserve">A USA</w:t>
+            </w:r>
+          </w:p>
+        </w:tc>
+        <w:tc>
+          <w:tcPr>
+            <w:tcW w:w="1600" w:type="dxa"/>
+          </w:tcPr>
+          <w:p>
+            <w:pPr>
+              <w:jc w:val="center"/>
+            </w:pPr>
+            <w:r>
+              <w:rPr/>
+              <w:t xml:space="preserve">ESTADUNIDENSE</w:t>
+            </w:r>
+          </w:p>
+        </w:tc>
+        <w:tc>
+          <w:tcPr>
+            <w:tcW w:w="1100" w:type="dxa"/>
+          </w:tcPr>
+          <w:p>
+            <w:pPr>
+              <w:jc w:val="center"/>
+            </w:pPr>
+            <w:r>
+              <w:rPr/>
+              <w:t xml:space="preserve">LATONADA</w:t>
+            </w:r>
+          </w:p>
+        </w:tc>
+        <w:tc>
+          <w:tcPr>
+            <w:tcW w:w="1400" w:type="dxa"/>
+          </w:tcPr>
+          <w:p>
+            <w:pPr>
+              <w:jc w:val="center"/>
+            </w:pPr>
+            <w:r>
+              <w:rPr/>
+              <w:t xml:space="preserve">NIQUELADO</w:t>
+            </w:r>
+          </w:p>
+          <w:p>
+            <w:pPr>
+              <w:jc w:val="center"/>
+            </w:pPr>
+            <w:r>
+              <w:rPr/>
+              <w:t xml:space="preserve"/>
+            </w:r>
+          </w:p>
+        </w:tc>
+        <w:tc>
+          <w:tcPr>
+            <w:tcW w:w="820" w:type="dxa"/>
+          </w:tcPr>
+          <w:p>
+            <w:pPr>
+              <w:jc w:val="center"/>
+            </w:pPr>
+            <w:r>
+              <w:rPr/>
+              <w:t xml:space="preserve">SEPO</w:t>
+            </w:r>
+          </w:p>
+        </w:tc>
+        <w:tc>
+          <w:tcPr>
+            <w:tcW w:w="1250" w:type="dxa"/>
+          </w:tcPr>
+          <w:p>
+            <w:pPr>
+              <w:jc w:val="center"/>
+            </w:pPr>
+            <w:r>
+              <w:rPr/>
+              <w:t xml:space="preserve">INTACTO</w:t>
+            </w:r>
+          </w:p>
+          <w:p>
+            <w:pPr>
+              <w:jc w:val="center"/>
+            </w:pPr>
+            <w:r>
+              <w:rPr/>
+              <w:t xml:space="preserve"/>
+            </w:r>
+          </w:p>
+        </w:tc>
+      </w:tr>
+      <w:tr>
+        <w:trPr>
+          <w:trHeight w:val="10" w:hRule="atLeast"/>
+        </w:trPr>
+        <w:tc>
+          <w:tcPr>
+            <w:tcW w:w="400" w:type="dxa"/>
+          </w:tcPr>
+          <w:p>
+            <w:pPr>
+              <w:jc w:val="center"/>
+            </w:pPr>
+            <w:r>
+              <w:rPr/>
+              <w:t xml:space="preserve">2</w:t>
+            </w:r>
+          </w:p>
+        </w:tc>
+        <w:tc>
+          <w:tcPr>
+            <w:tcW w:w="400" w:type="dxa"/>
+          </w:tcPr>
+          <w:p>
+            <w:pPr>
+              <w:jc w:val="center"/>
+            </w:pPr>
+            <w:r>
+              <w:rPr/>
+              <w:t xml:space="preserve">5</w:t>
+            </w:r>
+          </w:p>
+        </w:tc>
+        <w:tc>
+          <w:tcPr>
+            <w:tcW w:w="1100" w:type="dxa"/>
+          </w:tcPr>
+          <w:p>
+            <w:pPr>
+              <w:jc w:val="center"/>
+            </w:pPr>
+            <w:r>
+              <w:rPr/>
               <w:t xml:space="preserve">.22 Curto</w:t>
             </w:r>
           </w:p>
@@ -3172,7 +2515,156 @@
             </w:pPr>
             <w:r>
               <w:rPr/>
-              <w:t xml:space="preserve">NIQUELADO</w:t>
+              <w:t xml:space="preserve">LATONADO</w:t>
+            </w:r>
+          </w:p>
+          <w:p>
+            <w:pPr>
+              <w:jc w:val="center"/>
+            </w:pPr>
+            <w:r>
+              <w:rPr/>
+              <w:t xml:space="preserve"/>
+            </w:r>
+          </w:p>
+        </w:tc>
+        <w:tc>
+          <w:tcPr>
+            <w:tcW w:w="820" w:type="dxa"/>
+          </w:tcPr>
+          <w:p>
+            <w:pPr>
+              <w:jc w:val="center"/>
+            </w:pPr>
+            <w:r>
+              <w:rPr/>
+              <w:t xml:space="preserve">CHPP</w:t>
+            </w:r>
+          </w:p>
+        </w:tc>
+        <w:tc>
+          <w:tcPr>
+            <w:tcW w:w="1250" w:type="dxa"/>
+          </w:tcPr>
+          <w:p>
+            <w:pPr>
+              <w:jc w:val="center"/>
+            </w:pPr>
+            <w:r>
+              <w:rPr/>
+              <w:t xml:space="preserve">INTACTO</w:t>
+            </w:r>
+          </w:p>
+          <w:p>
+            <w:pPr>
+              <w:jc w:val="center"/>
+            </w:pPr>
+            <w:r>
+              <w:rPr/>
+              <w:t xml:space="preserve"/>
+            </w:r>
+          </w:p>
+        </w:tc>
+      </w:tr>
+      <w:tr>
+        <w:trPr>
+          <w:trHeight w:val="10" w:hRule="atLeast"/>
+        </w:trPr>
+        <w:tc>
+          <w:tcPr>
+            <w:tcW w:w="400" w:type="dxa"/>
+          </w:tcPr>
+          <w:p>
+            <w:pPr>
+              <w:jc w:val="center"/>
+            </w:pPr>
+            <w:r>
+              <w:rPr/>
+              <w:t xml:space="preserve">3</w:t>
+            </w:r>
+          </w:p>
+        </w:tc>
+        <w:tc>
+          <w:tcPr>
+            <w:tcW w:w="400" w:type="dxa"/>
+          </w:tcPr>
+          <w:p>
+            <w:pPr>
+              <w:jc w:val="center"/>
+            </w:pPr>
+            <w:r>
+              <w:rPr/>
+              <w:t xml:space="preserve">7</w:t>
+            </w:r>
+          </w:p>
+        </w:tc>
+        <w:tc>
+          <w:tcPr>
+            <w:tcW w:w="1100" w:type="dxa"/>
+          </w:tcPr>
+          <w:p>
+            <w:pPr>
+              <w:jc w:val="center"/>
+            </w:pPr>
+            <w:r>
+              <w:rPr/>
+              <w:t xml:space="preserve">.22 Curto</w:t>
+            </w:r>
+          </w:p>
+        </w:tc>
+        <w:tc>
+          <w:tcPr>
+            <w:tcW w:w="1187" w:type="dxa"/>
+          </w:tcPr>
+          <w:p>
+            <w:pPr>
+              <w:jc w:val="center"/>
+            </w:pPr>
+            <w:r>
+              <w:rPr/>
+              <w:t xml:space="preserve">AGUILA</w:t>
+            </w:r>
+          </w:p>
+        </w:tc>
+        <w:tc>
+          <w:tcPr>
+            <w:tcW w:w="1600" w:type="dxa"/>
+          </w:tcPr>
+          <w:p>
+            <w:pPr>
+              <w:jc w:val="center"/>
+            </w:pPr>
+            <w:r>
+              <w:rPr/>
+              <w:t xml:space="preserve">MEXICANA</w:t>
+            </w:r>
+          </w:p>
+        </w:tc>
+        <w:tc>
+          <w:tcPr>
+            <w:tcW w:w="1100" w:type="dxa"/>
+          </w:tcPr>
+          <w:p>
+            <w:pPr>
+              <w:jc w:val="center"/>
+            </w:pPr>
+            <w:r>
+              <w:rPr/>
+              <w:t xml:space="preserve">LATONADA</w:t>
+            </w:r>
+          </w:p>
+        </w:tc>
+        <w:tc>
+          <w:tcPr>
+            <w:tcW w:w="1400" w:type="dxa"/>
+          </w:tcPr>
+          <w:p>
+            <w:pPr>
+              <w:jc w:val="center"/>
+            </w:pPr>
+            <w:r>
+              <w:rPr/>
+              <w:t xml:space="preserve">LATONADO</w:t>
             </w:r>
           </w:p>
           <w:p>
@@ -3250,7 +2742,7 @@
                 <w:b w:val="0"/>
                 <w:bCs w:val="0"/>
               </w:rPr>
-              <w:t xml:space="preserve">CHOG Chumbo Ogival</w:t>
+              <w:t xml:space="preserve">SEPO  Semi-encamisado Expansivo Ponta Oca CHPP  Chumbo Ponta Plana CHOG Chumbo Ogival</w:t>
             </w:r>
           </w:p>
         </w:tc>
@@ -3344,6 +2836,194 @@
     </w:p>
     <w:p/>
     <w:p/>
+    <w:tbl>
+      <w:tblGrid>
+        <w:gridCol/>
+        <w:gridCol/>
+      </w:tblGrid>
+      <w:tblPr>
+        <w:tblStyle w:val="tabela2img"/>
+      </w:tblPr>
+      <w:tr>
+        <w:trPr>
+          <w:trHeight w:val="10" w:hRule="atLeast"/>
+          <w:tblHeader w:val="1"/>
+        </w:trPr>
+        <w:tc>
+          <w:tcPr>
+            <w:shd w:val="clear" w:fill="d3d3d3"/>
+          </w:tcPr>
+          <w:p>
+            <w:pPr>
+              <w:jc w:val="center"/>
+            </w:pPr>
+            <w:r>
+              <w:rPr>
+                <w:b w:val="1"/>
+                <w:bCs w:val="1"/>
+              </w:rPr>
+              <w:t xml:space="preserve">Tabela 7 Tomada(s) fotográfica(s) do(s) Cartucho(s) INTACTOS item 1 Lacre 4525</w:t>
+            </w:r>
+          </w:p>
+        </w:tc>
+      </w:tr>
+      <w:tr>
+        <w:trPr>
+          <w:trHeight w:val="10" w:hRule="atLeast"/>
+        </w:trPr>
+        <w:tc>
+          <w:tcPr/>
+          <w:p>
+            <w:pPr>
+              <w:jc w:val="center"/>
+            </w:pPr>
+            <w:r>
+              <w:pict>
+                <v:shape type="#_x0000_t75" style="width:220pt; height:220pt; margin-left:0pt; margin-top:0pt; mso-position-horizontal:left; mso-position-vertical:top; mso-position-horizontal-relative:char; mso-position-vertical-relative:line;">
+                  <w10:wrap type="inline"/>
+                  <v:imagedata r:id="rId10" o:title=""/>
+                </v:shape>
+              </w:pict>
+            </w:r>
+          </w:p>
+          <w:p>
+            <w:pPr>
+              <w:jc w:val="center"/>
+            </w:pPr>
+            <w:r>
+              <w:rPr>
+                <w:b w:val="1"/>
+                <w:bCs w:val="1"/>
+              </w:rPr>
+              <w:t xml:space="preserve">Base-Cartucho(s) calibre 9mm NTA</w:t>
+            </w:r>
+          </w:p>
+        </w:tc>
+        <w:tc>
+          <w:tcPr/>
+          <w:p>
+            <w:pPr>
+              <w:jc w:val="center"/>
+            </w:pPr>
+            <w:r>
+              <w:pict>
+                <v:shape type="#_x0000_t75" style="width:220pt; height:220pt; margin-left:0pt; margin-top:0pt; mso-position-horizontal:left; mso-position-vertical:top; mso-position-horizontal-relative:char; mso-position-vertical-relative:line;">
+                  <w10:wrap type="inline"/>
+                  <v:imagedata r:id="rId11" o:title=""/>
+                </v:shape>
+              </w:pict>
+            </w:r>
+          </w:p>
+          <w:p>
+            <w:pPr>
+              <w:jc w:val="center"/>
+            </w:pPr>
+            <w:r>
+              <w:rPr>
+                <w:b w:val="1"/>
+                <w:bCs w:val="1"/>
+              </w:rPr>
+              <w:t xml:space="preserve">Lateral-Cartucho(s) calibre 9mm NTA</w:t>
+            </w:r>
+          </w:p>
+        </w:tc>
+      </w:tr>
+    </w:tbl>
+    <w:p/>
+    <w:tbl>
+      <w:tblGrid>
+        <w:gridCol/>
+        <w:gridCol/>
+      </w:tblGrid>
+      <w:tblPr>
+        <w:tblStyle w:val="tabela2img"/>
+      </w:tblPr>
+      <w:tr>
+        <w:trPr>
+          <w:trHeight w:val="10" w:hRule="atLeast"/>
+          <w:tblHeader w:val="1"/>
+        </w:trPr>
+        <w:tc>
+          <w:tcPr>
+            <w:shd w:val="clear" w:fill="d3d3d3"/>
+          </w:tcPr>
+          <w:p>
+            <w:pPr>
+              <w:jc w:val="center"/>
+            </w:pPr>
+            <w:r>
+              <w:rPr>
+                <w:b w:val="1"/>
+                <w:bCs w:val="1"/>
+              </w:rPr>
+              <w:t xml:space="preserve">Tabela 8 Tomada(s) fotográfica(s) do(s) Cartucho(s) INTACTOS item 2 Lacre 546456</w:t>
+            </w:r>
+          </w:p>
+        </w:tc>
+      </w:tr>
+      <w:tr>
+        <w:trPr>
+          <w:trHeight w:val="10" w:hRule="atLeast"/>
+        </w:trPr>
+        <w:tc>
+          <w:tcPr/>
+          <w:p>
+            <w:pPr>
+              <w:jc w:val="center"/>
+            </w:pPr>
+            <w:r>
+              <w:pict>
+                <v:shape type="#_x0000_t75" style="width:220pt; height:220pt; margin-left:0pt; margin-top:0pt; mso-position-horizontal:left; mso-position-vertical:top; mso-position-horizontal-relative:char; mso-position-vertical-relative:line;">
+                  <w10:wrap type="inline"/>
+                  <v:imagedata r:id="rId12" o:title=""/>
+                </v:shape>
+              </w:pict>
+            </w:r>
+          </w:p>
+          <w:p>
+            <w:pPr>
+              <w:jc w:val="center"/>
+            </w:pPr>
+            <w:r>
+              <w:rPr>
+                <w:b w:val="1"/>
+                <w:bCs w:val="1"/>
+              </w:rPr>
+              <w:t xml:space="preserve">Base-Cartucho(s) calibre .22 Curto</w:t>
+            </w:r>
+          </w:p>
+        </w:tc>
+        <w:tc>
+          <w:tcPr/>
+          <w:p>
+            <w:pPr>
+              <w:jc w:val="center"/>
+            </w:pPr>
+            <w:r>
+              <w:pict>
+                <v:shape type="#_x0000_t75" style="width:220pt; height:220pt; margin-left:0pt; margin-top:0pt; mso-position-horizontal:left; mso-position-vertical:top; mso-position-horizontal-relative:char; mso-position-vertical-relative:line;">
+                  <w10:wrap type="inline"/>
+                  <v:imagedata r:id="rId13" o:title=""/>
+                </v:shape>
+              </w:pict>
+            </w:r>
+          </w:p>
+          <w:p>
+            <w:pPr>
+              <w:jc w:val="center"/>
+            </w:pPr>
+            <w:r>
+              <w:rPr>
+                <w:b w:val="1"/>
+                <w:bCs w:val="1"/>
+              </w:rPr>
+              <w:t xml:space="preserve">Lateral-Cartucho(s) calibre .22 Curto</w:t>
+            </w:r>
+          </w:p>
+        </w:tc>
+      </w:tr>
+    </w:tbl>
+    <w:p/>
     <w:p/>
     <w:p>
       <w:pPr>
@@ -3354,6 +3034,581 @@
           <w:rFonts w:ascii="Arial" w:hAnsi="Arial" w:eastAsia="Arial" w:cs="Arial"/>
           <w:sz w:val="24"/>
           <w:szCs w:val="24"/>
+          <w:b w:val="0"/>
+          <w:bCs w:val="0"/>
+        </w:rPr>
+        <w:t xml:space="preserve">Trata-se de </w:t>
+      </w:r>
+      <w:r>
+        <w:rPr>
+          <w:rFonts w:ascii="Arial" w:hAnsi="Arial" w:eastAsia="Arial" w:cs="Arial"/>
+          <w:sz w:val="24"/>
+          <w:szCs w:val="24"/>
+          <w:b w:val="1"/>
+          <w:bCs w:val="1"/>
+          <w:u w:val="single"/>
+        </w:rPr>
+        <w:t xml:space="preserve">dez cartuchos </w:t>
+      </w:r>
+      <w:r>
+        <w:rPr>
+          <w:rFonts w:ascii="Arial" w:hAnsi="Arial" w:eastAsia="Arial" w:cs="Arial"/>
+          <w:sz w:val="24"/>
+          <w:szCs w:val="24"/>
+          <w:b w:val="0"/>
+          <w:bCs w:val="0"/>
+        </w:rPr>
+        <w:t xml:space="preserve"> próprios para uso em armas de fogo, integralmente descritos no quadro a seguir:</w:t>
+      </w:r>
+      <w:br/>
+    </w:p>
+    <w:tbl>
+      <w:tblGrid>
+        <w:gridCol w:w="450" w:type="dxa"/>
+        <w:gridCol w:w="400" w:type="dxa"/>
+        <w:gridCol w:w="1100" w:type="dxa"/>
+        <w:gridCol w:w="1187" w:type="dxa"/>
+        <w:gridCol w:w="1550" w:type="dxa"/>
+        <w:gridCol w:w="1200" w:type="dxa"/>
+        <w:gridCol w:w="1400" w:type="dxa"/>
+        <w:gridCol w:w="820" w:type="dxa"/>
+        <w:gridCol w:w="1250" w:type="dxa"/>
+      </w:tblGrid>
+      <w:tblPr>
+        <w:tblStyle w:val="tabela"/>
+      </w:tblPr>
+      <w:tr>
+        <w:trPr>
+          <w:trHeight w:val="10" w:hRule="atLeast"/>
+        </w:trPr>
+        <w:tc>
+          <w:tcPr>
+            <w:shd w:val="clear" w:fill="d3d3d3"/>
+          </w:tcPr>
+          <w:p>
+            <w:pPr>
+              <w:jc w:val="center"/>
+            </w:pPr>
+            <w:r>
+              <w:rPr>
+                <w:b w:val="1"/>
+                <w:bCs w:val="1"/>
+              </w:rPr>
+              <w:t xml:space="preserve"> TABELA 9 – DESCRIÇÃO DO(S) CARTUCHO(S) PERCUTIDO E NÃO DEFLAGRADOS</w:t>
+            </w:r>
+          </w:p>
+        </w:tc>
+      </w:tr>
+      <w:tr>
+        <w:trPr>
+          <w:trHeight w:val="10" w:hRule="atLeast"/>
+        </w:trPr>
+        <w:tc>
+          <w:tcPr>
+            <w:tcW w:w="450" w:type="dxa"/>
+          </w:tcPr>
+          <w:p>
+            <w:pPr>
+              <w:jc w:val="center"/>
+            </w:pPr>
+            <w:r>
+              <w:rPr>
+                <w:b w:val="1"/>
+                <w:bCs w:val="1"/>
+              </w:rPr>
+              <w:t xml:space="preserve">Item</w:t>
+            </w:r>
+          </w:p>
+        </w:tc>
+        <w:tc>
+          <w:tcPr>
+            <w:tcW w:w="400" w:type="dxa"/>
+          </w:tcPr>
+          <w:p>
+            <w:pPr>
+              <w:jc w:val="center"/>
+            </w:pPr>
+            <w:r>
+              <w:rPr>
+                <w:b w:val="1"/>
+                <w:bCs w:val="1"/>
+              </w:rPr>
+              <w:t xml:space="preserve">Qtd</w:t>
+            </w:r>
+          </w:p>
+        </w:tc>
+        <w:tc>
+          <w:tcPr>
+            <w:tcW w:w="1100" w:type="dxa"/>
+          </w:tcPr>
+          <w:p>
+            <w:pPr>
+              <w:jc w:val="center"/>
+            </w:pPr>
+            <w:r>
+              <w:rPr>
+                <w:b w:val="1"/>
+                <w:bCs w:val="1"/>
+              </w:rPr>
+              <w:t xml:space="preserve">Calibre Nominal</w:t>
+            </w:r>
+          </w:p>
+        </w:tc>
+        <w:tc>
+          <w:tcPr>
+            <w:tcW w:w="1187" w:type="dxa"/>
+          </w:tcPr>
+          <w:p>
+            <w:pPr>
+              <w:jc w:val="center"/>
+            </w:pPr>
+            <w:r>
+              <w:rPr>
+                <w:b w:val="1"/>
+                <w:bCs w:val="1"/>
+              </w:rPr>
+              <w:t xml:space="preserve">Marca</w:t>
+            </w:r>
+          </w:p>
+        </w:tc>
+        <w:tc>
+          <w:tcPr>
+            <w:tcW w:w="1550" w:type="dxa"/>
+          </w:tcPr>
+          <w:p>
+            <w:pPr>
+              <w:jc w:val="center"/>
+            </w:pPr>
+            <w:r>
+              <w:rPr>
+                <w:b w:val="1"/>
+                <w:bCs w:val="1"/>
+              </w:rPr>
+              <w:t xml:space="preserve">Procedência</w:t>
+            </w:r>
+          </w:p>
+        </w:tc>
+        <w:tc>
+          <w:tcPr>
+            <w:tcW w:w="1200" w:type="dxa"/>
+          </w:tcPr>
+          <w:p>
+            <w:pPr>
+              <w:jc w:val="center"/>
+            </w:pPr>
+            <w:r>
+              <w:rPr>
+                <w:b w:val="1"/>
+                <w:bCs w:val="1"/>
+              </w:rPr>
+              <w:t xml:space="preserve">Espoleta</w:t>
+            </w:r>
+          </w:p>
+        </w:tc>
+        <w:tc>
+          <w:tcPr>
+            <w:tcW w:w="1400" w:type="dxa"/>
+          </w:tcPr>
+          <w:p>
+            <w:pPr>
+              <w:jc w:val="center"/>
+            </w:pPr>
+            <w:r>
+              <w:rPr>
+                <w:b w:val="1"/>
+                <w:bCs w:val="1"/>
+              </w:rPr>
+              <w:t xml:space="preserve">Estojo (Lote)</w:t>
+            </w:r>
+          </w:p>
+        </w:tc>
+        <w:tc>
+          <w:tcPr>
+            <w:tcW w:w="820" w:type="dxa"/>
+          </w:tcPr>
+          <w:p>
+            <w:pPr>
+              <w:jc w:val="center"/>
+            </w:pPr>
+            <w:r>
+              <w:rPr>
+                <w:b w:val="1"/>
+                <w:bCs w:val="1"/>
+              </w:rPr>
+              <w:t xml:space="preserve">Projétil</w:t>
+            </w:r>
+          </w:p>
+        </w:tc>
+        <w:tc>
+          <w:tcPr>
+            <w:tcW w:w="1250" w:type="dxa"/>
+          </w:tcPr>
+          <w:p>
+            <w:pPr>
+              <w:jc w:val="center"/>
+            </w:pPr>
+            <w:r>
+              <w:rPr>
+                <w:b w:val="1"/>
+                <w:bCs w:val="1"/>
+              </w:rPr>
+              <w:t xml:space="preserve">Condição Observação</w:t>
+            </w:r>
+          </w:p>
+        </w:tc>
+      </w:tr>
+      <w:tr>
+        <w:trPr/>
+        <w:tc>
+          <w:tcPr>
+            <w:tcW w:w="400" w:type="dxa"/>
+          </w:tcPr>
+          <w:p>
+            <w:pPr>
+              <w:jc w:val="center"/>
+            </w:pPr>
+            <w:r>
+              <w:rPr/>
+              <w:t xml:space="preserve">4</w:t>
+            </w:r>
+          </w:p>
+        </w:tc>
+        <w:tc>
+          <w:tcPr>
+            <w:tcW w:w="400" w:type="dxa"/>
+          </w:tcPr>
+          <w:p>
+            <w:pPr>
+              <w:jc w:val="center"/>
+            </w:pPr>
+            <w:r>
+              <w:rPr/>
+              <w:t xml:space="preserve">10</w:t>
+            </w:r>
+          </w:p>
+        </w:tc>
+        <w:tc>
+          <w:tcPr>
+            <w:tcW w:w="1100" w:type="dxa"/>
+          </w:tcPr>
+          <w:p>
+            <w:pPr>
+              <w:jc w:val="center"/>
+            </w:pPr>
+            <w:r>
+              <w:rPr/>
+              <w:t xml:space="preserve">.22 Curto</w:t>
+            </w:r>
+          </w:p>
+        </w:tc>
+        <w:tc>
+          <w:tcPr>
+            <w:tcW w:w="1187" w:type="dxa"/>
+          </w:tcPr>
+          <w:p>
+            <w:pPr>
+              <w:jc w:val="center"/>
+            </w:pPr>
+            <w:r>
+              <w:rPr/>
+              <w:t xml:space="preserve">AGUILA</w:t>
+            </w:r>
+          </w:p>
+        </w:tc>
+        <w:tc>
+          <w:tcPr>
+            <w:tcW w:w="1600" w:type="dxa"/>
+          </w:tcPr>
+          <w:p>
+            <w:pPr>
+              <w:jc w:val="center"/>
+            </w:pPr>
+            <w:r>
+              <w:rPr/>
+              <w:t xml:space="preserve">MEXICANA</w:t>
+            </w:r>
+          </w:p>
+        </w:tc>
+        <w:tc>
+          <w:tcPr>
+            <w:tcW w:w="1100" w:type="dxa"/>
+          </w:tcPr>
+          <w:p>
+            <w:pPr>
+              <w:jc w:val="center"/>
+            </w:pPr>
+            <w:r>
+              <w:rPr/>
+              <w:t xml:space="preserve">LATONADA</w:t>
+            </w:r>
+          </w:p>
+        </w:tc>
+        <w:tc>
+          <w:tcPr>
+            <w:tcW w:w="1400" w:type="dxa"/>
+          </w:tcPr>
+          <w:p>
+            <w:pPr>
+              <w:jc w:val="center"/>
+            </w:pPr>
+            <w:r>
+              <w:rPr/>
+              <w:t xml:space="preserve">LATONADO</w:t>
+            </w:r>
+          </w:p>
+          <w:p>
+            <w:pPr>
+              <w:jc w:val="center"/>
+            </w:pPr>
+            <w:r>
+              <w:rPr/>
+              <w:t xml:space="preserve"/>
+            </w:r>
+          </w:p>
+        </w:tc>
+        <w:tc>
+          <w:tcPr>
+            <w:tcW w:w="820" w:type="dxa"/>
+          </w:tcPr>
+          <w:p>
+            <w:pPr>
+              <w:jc w:val="center"/>
+            </w:pPr>
+            <w:r>
+              <w:rPr/>
+              <w:t xml:space="preserve">CHOG</w:t>
+            </w:r>
+          </w:p>
+        </w:tc>
+        <w:tc>
+          <w:tcPr>
+            <w:tcW w:w="1250" w:type="dxa"/>
+          </w:tcPr>
+          <w:p>
+            <w:pPr>
+              <w:jc w:val="center"/>
+            </w:pPr>
+            <w:r>
+              <w:rPr/>
+              <w:t xml:space="preserve">PERCUTIDO E NÃO DEFLAGRADO</w:t>
+            </w:r>
+          </w:p>
+          <w:p>
+            <w:pPr>
+              <w:jc w:val="center"/>
+            </w:pPr>
+            <w:r>
+              <w:rPr/>
+              <w:t xml:space="preserve"/>
+            </w:r>
+          </w:p>
+        </w:tc>
+      </w:tr>
+      <w:tr>
+        <w:trPr>
+          <w:trHeight w:val="10" w:hRule="atLeast"/>
+        </w:trPr>
+        <w:tc>
+          <w:tcPr/>
+          <w:p>
+            <w:pPr/>
+            <w:r>
+              <w:rPr>
+                <w:sz w:val="18"/>
+                <w:szCs w:val="18"/>
+                <w:b w:val="1"/>
+                <w:bCs w:val="1"/>
+              </w:rPr>
+              <w:t xml:space="preserve">Legenda:</w:t>
+            </w:r>
+          </w:p>
+          <w:p>
+            <w:pPr/>
+            <w:r>
+              <w:rPr>
+                <w:sz w:val="16"/>
+                <w:szCs w:val="16"/>
+                <w:b w:val="0"/>
+                <w:bCs w:val="0"/>
+              </w:rPr>
+              <w:t xml:space="preserve">CHOG Chumbo Ogival</w:t>
+            </w:r>
+          </w:p>
+        </w:tc>
+      </w:tr>
+    </w:tbl>
+    <w:p/>
+    <w:p>
+      <w:pPr>
+        <w:pStyle w:val="justify"/>
+      </w:pPr>
+      <w:r>
+        <w:rPr>
+          <w:rFonts w:ascii="Arial" w:hAnsi="Arial" w:eastAsia="Arial" w:cs="Arial"/>
+          <w:sz w:val="24"/>
+          <w:szCs w:val="24"/>
+          <w:b w:val="0"/>
+          <w:bCs w:val="0"/>
+        </w:rPr>
+        <w:t xml:space="preserve"/>
+      </w:r>
+      <w:r>
+        <w:rPr>
+          <w:rFonts w:ascii="Arial" w:hAnsi="Arial" w:eastAsia="Arial" w:cs="Arial"/>
+          <w:sz w:val="24"/>
+          <w:szCs w:val="24"/>
+          <w:b w:val="0"/>
+          <w:bCs w:val="0"/>
+        </w:rPr>
+        <w:t xml:space="preserve"/>
+      </w:r>
+      <w:r>
+        <w:rPr>
+          <w:rFonts w:ascii="Arial" w:hAnsi="Arial" w:eastAsia="Arial" w:cs="Arial"/>
+          <w:sz w:val="24"/>
+          <w:szCs w:val="24"/>
+          <w:b w:val="0"/>
+          <w:bCs w:val="0"/>
+        </w:rPr>
+        <w:t xml:space="preserve">Os cartuchos percutidos e não deflagados não tiveram sua eficiência testada, </w:t>
+      </w:r>
+      <w:r>
+        <w:rPr>
+          <w:rFonts w:ascii="Arial" w:hAnsi="Arial" w:eastAsia="Arial" w:cs="Arial"/>
+          <w:sz w:val="24"/>
+          <w:szCs w:val="24"/>
+          <w:b w:val="0"/>
+          <w:bCs w:val="0"/>
+        </w:rPr>
+        <w:t xml:space="preserve"/>
+      </w:r>
+      <w:r>
+        <w:rPr>
+          <w:rFonts w:ascii="Arial" w:hAnsi="Arial" w:eastAsia="Arial" w:cs="Arial"/>
+          <w:sz w:val="24"/>
+          <w:szCs w:val="24"/>
+          <w:b w:val="0"/>
+          <w:bCs w:val="0"/>
+        </w:rPr>
+        <w:t xml:space="preserve">sendo preservados para eventual exame complementar e servindo também como da intenção de tiro.</w:t>
+      </w:r>
+      <w:r>
+        <w:rPr>
+          <w:rFonts w:ascii="Arial" w:hAnsi="Arial" w:eastAsia="Arial" w:cs="Arial"/>
+          <w:sz w:val="24"/>
+          <w:szCs w:val="24"/>
+          <w:b w:val="0"/>
+          <w:bCs w:val="0"/>
+        </w:rPr>
+        <w:t xml:space="preserve"/>
+      </w:r>
+    </w:p>
+    <w:p/>
+    <w:p/>
+    <w:tbl>
+      <w:tblGrid>
+        <w:gridCol/>
+        <w:gridCol/>
+      </w:tblGrid>
+      <w:tblPr>
+        <w:tblStyle w:val="tabela2img"/>
+      </w:tblPr>
+      <w:tr>
+        <w:trPr>
+          <w:trHeight w:val="10" w:hRule="atLeast"/>
+          <w:tblHeader w:val="1"/>
+        </w:trPr>
+        <w:tc>
+          <w:tcPr>
+            <w:shd w:val="clear" w:fill="d3d3d3"/>
+          </w:tcPr>
+          <w:p>
+            <w:pPr>
+              <w:jc w:val="center"/>
+            </w:pPr>
+            <w:r>
+              <w:rPr>
+                <w:b w:val="1"/>
+                <w:bCs w:val="1"/>
+              </w:rPr>
+              <w:t xml:space="preserve">Tabela 10 Tomada(s) fotográfica(s) do(s) Cartucho(s) PERCUTIDO E NÃO DEFLAGRADOS item 4 Lacre 312312</w:t>
+            </w:r>
+          </w:p>
+        </w:tc>
+      </w:tr>
+      <w:tr>
+        <w:trPr>
+          <w:trHeight w:val="10" w:hRule="atLeast"/>
+        </w:trPr>
+        <w:tc>
+          <w:tcPr/>
+          <w:p>
+            <w:pPr>
+              <w:jc w:val="center"/>
+            </w:pPr>
+            <w:r>
+              <w:pict>
+                <v:shape type="#_x0000_t75" style="width:220pt; height:220pt; margin-left:0pt; margin-top:0pt; mso-position-horizontal:left; mso-position-vertical:top; mso-position-horizontal-relative:char; mso-position-vertical-relative:line;">
+                  <w10:wrap type="inline"/>
+                  <v:imagedata r:id="rId12" o:title=""/>
+                </v:shape>
+              </w:pict>
+            </w:r>
+          </w:p>
+          <w:p>
+            <w:pPr>
+              <w:jc w:val="center"/>
+            </w:pPr>
+            <w:r>
+              <w:rPr>
+                <w:b w:val="1"/>
+                <w:bCs w:val="1"/>
+              </w:rPr>
+              <w:t xml:space="preserve">Base-Cartucho(s) calibre .22 Curto</w:t>
+            </w:r>
+          </w:p>
+        </w:tc>
+        <w:tc>
+          <w:tcPr/>
+          <w:p>
+            <w:pPr>
+              <w:jc w:val="center"/>
+            </w:pPr>
+            <w:r>
+              <w:pict>
+                <v:shape type="#_x0000_t75" style="width:220pt; height:220pt; margin-left:0pt; margin-top:0pt; mso-position-horizontal:left; mso-position-vertical:top; mso-position-horizontal-relative:char; mso-position-vertical-relative:line;">
+                  <w10:wrap type="inline"/>
+                  <v:imagedata r:id="rId12" o:title=""/>
+                </v:shape>
+              </w:pict>
+            </w:r>
+          </w:p>
+          <w:p>
+            <w:pPr>
+              <w:jc w:val="center"/>
+            </w:pPr>
+            <w:r>
+              <w:rPr>
+                <w:b w:val="1"/>
+                <w:bCs w:val="1"/>
+              </w:rPr>
+              <w:t xml:space="preserve">Lateral-Cartucho(s) calibre .22 Curto</w:t>
+            </w:r>
+          </w:p>
+        </w:tc>
+      </w:tr>
+    </w:tbl>
+    <w:p/>
+    <w:p/>
+    <w:p>
+      <w:pPr>
+        <w:pStyle w:val="justify"/>
+      </w:pPr>
+      <w:r>
+        <w:rPr>
+          <w:rFonts w:ascii="Arial" w:hAnsi="Arial" w:eastAsia="Arial" w:cs="Arial"/>
+          <w:sz w:val="24"/>
+          <w:szCs w:val="24"/>
           <w:b w:val="1"/>
           <w:bCs w:val="1"/>
         </w:rPr>
@@ -3398,7 +3653,7 @@
           <w:b w:val="0"/>
           <w:bCs w:val="0"/>
         </w:rPr>
-        <w:t xml:space="preserve">•   Arma AF-B encontrava-se eficiente para a realização de tiros.</w:t>
+        <w:t xml:space="preserve">•   cartucho(s) item 1 encontrava(m)-se eficiente(s) para a realização de tiros.</w:t>
       </w:r>
     </w:p>
     <w:p>
@@ -3411,7 +3666,33 @@
           <w:b w:val="0"/>
           <w:bCs w:val="0"/>
         </w:rPr>
-        <w:t xml:space="preserve">•   cartucho(s) item 1 encontrava(m)-se eficiente(s) para a realização de tiros.</w:t>
+        <w:t xml:space="preserve">•   cartucho(s) item 2 encontrava(m)-se eficiente(s) para a realização de tiros.</w:t>
+      </w:r>
+    </w:p>
+    <w:p>
+      <w:pPr/>
+      <w:r>
+        <w:rPr>
+          <w:rFonts w:ascii="Arial" w:hAnsi="Arial" w:eastAsia="Arial" w:cs="Arial"/>
+          <w:sz w:val="24"/>
+          <w:szCs w:val="24"/>
+          <w:b w:val="0"/>
+          <w:bCs w:val="0"/>
+        </w:rPr>
+        <w:t xml:space="preserve">•   cartucho(s) item 3 encontrava(m)-se eficiente(s) para a realização de tiros.</w:t>
+      </w:r>
+    </w:p>
+    <w:p>
+      <w:pPr/>
+      <w:r>
+        <w:rPr>
+          <w:rFonts w:ascii="Arial" w:hAnsi="Arial" w:eastAsia="Arial" w:cs="Arial"/>
+          <w:sz w:val="24"/>
+          <w:szCs w:val="24"/>
+          <w:b w:val="0"/>
+          <w:bCs w:val="0"/>
+        </w:rPr>
+        <w:t xml:space="preserve">•   cartucho(s) item 4 não tiveram sua eficiência testada e foram preservados para eventual exame futuro ou indexação.</w:t>
       </w:r>
     </w:p>
     <w:p/>
@@ -3442,7 +3723,7 @@
           <w:b w:val="0"/>
           <w:bCs w:val="0"/>
         </w:rPr>
-        <w:t xml:space="preserve">O material descrito neste documento, após examinado, foi devidamente identificado, embalado e lacrado com o(s) lacre(s) de saída número 45645 (Arma AF-A), número 64 (Arma AF-B), conforme requerido pelos artigos 158-A a 158-F do Código de Processo Penal (Lei nº 13.964/2019), e encaminhado para a Central de Custódia da Polícia Científica do Paraná.</w:t>
+        <w:t xml:space="preserve">O material descrito neste documento, após examinado, foi devidamente identificado, embalado e lacrado com o(s) lacre(s) de saída número 45645 (Arma AF-A), número 12312312 (Cartucho percutido e não deflagrado), conforme requerido pelos artigos 158-A a 158-F do Código de Processo Penal (Lei nº 13.964/2019), e encaminhado para a Central de Custódia da Polícia Científica do Paraná.</w:t>
       </w:r>
     </w:p>
     <w:p/>
@@ -3458,7 +3739,7 @@
           <w:b w:val="1"/>
           <w:bCs w:val="1"/>
         </w:rPr>
-        <w:t xml:space="preserve">6. ENCERRAMENTO: </w:t>
+        <w:t xml:space="preserve">5. ENCERRAMENTO: </w:t>
       </w:r>
     </w:p>
     <w:p>
@@ -3529,7 +3810,7 @@
                 <w:b w:val="1"/>
                 <w:bCs w:val="1"/>
               </w:rPr>
-              <w:t xml:space="preserve">Usuário Admin</w:t>
+              <w:t xml:space="preserve">RodrigoTeste</w:t>
             </w:r>
           </w:p>
           <w:p>
@@ -3557,14 +3838,14 @@
                 <w:b w:val="1"/>
                 <w:bCs w:val="1"/>
               </w:rPr>
-              <w:t xml:space="preserve">UETC Apucarana – Polícia Científica do Paraná</w:t>
+              <w:t xml:space="preserve">UETC Campo Mourão – Polícia Científica do Paraná</w:t>
             </w:r>
           </w:p>
         </w:tc>
       </w:tr>
     </w:tbl>
     <w:sectPr>
-      <w:headerReference w:type="default" r:id="rId9"/>
+      <w:headerReference w:type="default" r:id="rId14"/>
       <w:pgSz w:orient="portrait" w:w="11905.511811023622" w:h="16837.79527559055"/>
       <w:pgMar w:top="1440" w:right="1133.8582677165352" w:bottom="0" w:left="1700.787401574803" w:header="2437.7952755905512" w:footer="2267.7165354330705" w:gutter="0"/>
       <w:cols w:num="1" w:space="720"/>
